--- a/ENEL420 Assignment 1.docx
+++ b/ENEL420 Assignment 1.docx
@@ -191,6 +191,7 @@
         </w:rPr>
         <w:t xml:space="preserve"> (</w:t>
       </w:r>
+      <w:proofErr w:type="spellStart"/>
       <w:r>
         <w:rPr>
           <w:sz w:val="26"/>
@@ -198,6 +199,7 @@
         </w:rPr>
         <w:t>xxxxxxxx</w:t>
       </w:r>
+      <w:proofErr w:type="spellEnd"/>
       <w:r>
         <w:rPr>
           <w:sz w:val="26"/>
@@ -266,10 +268,7 @@
         <w:t>for ECG</w:t>
       </w:r>
       <w:r>
-        <w:t xml:space="preserve">. </w:t>
-      </w:r>
-      <w:r>
-        <w:t>Abstract about the ENEL420 assignment 1 regarding using IIR and FIR filters for ECG.</w:t>
+        <w:t>. Abstract about the ENEL420 assignment 1 regarding using IIR and FIR filters for ECG. Abstract about the ENEL420 assignment 1 regarding using IIR and FIR filters for ECG</w:t>
       </w:r>
       <w:r>
         <w:t xml:space="preserve"> </w:t>
@@ -335,19 +334,12 @@
         <w:t xml:space="preserve"> </w:t>
       </w:r>
       <w:r>
-        <w:t>Abstract about the ENEL420 assignment 1 regarding using IIR and FIR filters for ECG</w:t>
-      </w:r>
-      <w:r>
-        <w:t xml:space="preserve"> </w:t>
-      </w:r>
-      <w:r>
-        <w:t>Abstract about the ENEL420 assignment 1 regarding using IIR and FIR filters for ECG</w:t>
-      </w:r>
-      <w:r>
-        <w:t xml:space="preserve"> </w:t>
-      </w:r>
-      <w:r>
-        <w:t>Abstract about the ENEL420 assignment 1 regarding using IIR and FIR filters for ECG.</w:t>
+        <w:t>Abstract about the ENEL420 assignment</w:t>
+      </w:r>
+      <w:bookmarkStart w:id="4" w:name="_GoBack"/>
+      <w:bookmarkEnd w:id="4"/>
+      <w:r>
+        <w:t xml:space="preserve"> 1 regarding using IIR and FIR filters for ECG Abstract about the ENEL420 assignment 1 regarding using IIR and FIR filters for ECG.</w:t>
       </w:r>
     </w:p>
     <w:p/>
@@ -809,30 +801,47 @@
       <w:pPr>
         <w:pStyle w:val="Heading1"/>
       </w:pPr>
-      <w:bookmarkStart w:id="4" w:name="_Toc48008233"/>
+      <w:bookmarkStart w:id="5" w:name="_Toc48008233"/>
       <w:r>
         <w:lastRenderedPageBreak/>
         <w:t>Introduction</w:t>
       </w:r>
-      <w:bookmarkEnd w:id="4"/>
+      <w:bookmarkEnd w:id="5"/>
+    </w:p>
+    <w:p>
+      <w:pPr>
+        <w:jc w:val="left"/>
+      </w:pPr>
+      <w:r>
+        <w:br w:type="page"/>
+      </w:r>
+    </w:p>
+    <w:p>
+      <w:pPr>
+        <w:pStyle w:val="Heading1"/>
+      </w:pPr>
+      <w:bookmarkStart w:id="6" w:name="_Toc48008234"/>
+      <w:r>
+        <w:lastRenderedPageBreak/>
+        <w:t>Discussion of Tasks</w:t>
+      </w:r>
+      <w:bookmarkEnd w:id="6"/>
+    </w:p>
+    <w:p>
+      <w:pPr>
+        <w:pStyle w:val="Heading2"/>
+      </w:pPr>
+      <w:r>
+        <w:t>Task 1</w:t>
+      </w:r>
     </w:p>
     <w:p/>
     <w:p>
       <w:pPr>
-        <w:pStyle w:val="Heading1"/>
-      </w:pPr>
-      <w:bookmarkStart w:id="5" w:name="_Toc48008234"/>
-      <w:r>
-        <w:t>Discussion of Tasks</w:t>
-      </w:r>
-      <w:bookmarkEnd w:id="5"/>
-    </w:p>
-    <w:p>
-      <w:pPr>
         <w:pStyle w:val="Heading2"/>
       </w:pPr>
       <w:r>
-        <w:t>Task 1</w:t>
+        <w:t>Task 2</w:t>
       </w:r>
     </w:p>
     <w:p/>
@@ -841,10 +850,7 @@
         <w:pStyle w:val="Heading2"/>
       </w:pPr>
       <w:r>
-        <w:t xml:space="preserve">Task </w:t>
-      </w:r>
-      <w:r>
-        <w:t>2</w:t>
+        <w:t>Task 3</w:t>
       </w:r>
     </w:p>
     <w:p/>
@@ -853,10 +859,7 @@
         <w:pStyle w:val="Heading2"/>
       </w:pPr>
       <w:r>
-        <w:t xml:space="preserve">Task </w:t>
-      </w:r>
-      <w:r>
-        <w:t>3</w:t>
+        <w:t>Task 4</w:t>
       </w:r>
     </w:p>
     <w:p/>
@@ -865,10 +868,7 @@
         <w:pStyle w:val="Heading2"/>
       </w:pPr>
       <w:r>
-        <w:t xml:space="preserve">Task </w:t>
-      </w:r>
-      <w:r>
-        <w:t>4</w:t>
+        <w:t>Task 5</w:t>
       </w:r>
     </w:p>
     <w:p/>
@@ -877,25 +877,8 @@
         <w:pStyle w:val="Heading2"/>
       </w:pPr>
       <w:r>
-        <w:t xml:space="preserve">Task </w:t>
-      </w:r>
-      <w:r>
-        <w:t>5</w:t>
-      </w:r>
-    </w:p>
-    <w:p/>
-    <w:p>
-      <w:pPr>
-        <w:pStyle w:val="Heading2"/>
-      </w:pPr>
-      <w:r>
-        <w:t xml:space="preserve">Task </w:t>
-      </w:r>
-      <w:r>
-        <w:t>6</w:t>
-      </w:r>
-      <w:bookmarkStart w:id="6" w:name="_GoBack"/>
-      <w:bookmarkEnd w:id="6"/>
+        <w:t>Task 6</w:t>
+      </w:r>
     </w:p>
     <w:p/>
     <w:p>
@@ -4333,6 +4316,12 @@
 </file>
 
 <file path=customXml/item1.xml><?xml version="1.0" encoding="utf-8"?>
+<p:properties xmlns:p="http://schemas.microsoft.com/office/2006/metadata/properties" xmlns:xsi="http://www.w3.org/2001/XMLSchema-instance" xmlns:pc="http://schemas.microsoft.com/office/infopath/2007/PartnerControls">
+  <documentManagement/>
+</p:properties>
+</file>
+
+<file path=customXml/item2.xml><?xml version="1.0" encoding="utf-8"?>
 <ct:contentTypeSchema xmlns:ct="http://schemas.microsoft.com/office/2006/metadata/contentType" xmlns:ma="http://schemas.microsoft.com/office/2006/metadata/properties/metaAttributes" ct:_="" ma:_="" ma:contentTypeName="Document" ma:contentTypeID="0x010100659A167D4CC5EC438DE9848E11CBEA3F" ma:contentTypeVersion="10" ma:contentTypeDescription="Create a new document." ma:contentTypeScope="" ma:versionID="15c8dcef3b03df90d7874306657749a5">
   <xsd:schema xmlns:xsd="http://www.w3.org/2001/XMLSchema" xmlns:xs="http://www.w3.org/2001/XMLSchema" xmlns:p="http://schemas.microsoft.com/office/2006/metadata/properties" xmlns:ns3="b1af40a2-86c1-4bae-9fd5-ad1d161ccb8d" xmlns:ns4="b7a535a6-dfd7-4199-be2a-842d35677326" targetNamespace="http://schemas.microsoft.com/office/2006/metadata/properties" ma:root="true" ma:fieldsID="8f8028213405e2ce01a6a9024142e574" ns3:_="" ns4:_="">
     <xsd:import namespace="b1af40a2-86c1-4bae-9fd5-ad1d161ccb8d"/>
@@ -4535,12 +4524,6 @@
 </ct:contentTypeSchema>
 </file>
 
-<file path=customXml/item2.xml><?xml version="1.0" encoding="utf-8"?>
-<p:properties xmlns:p="http://schemas.microsoft.com/office/2006/metadata/properties" xmlns:xsi="http://www.w3.org/2001/XMLSchema-instance" xmlns:pc="http://schemas.microsoft.com/office/infopath/2007/PartnerControls">
-  <documentManagement/>
-</p:properties>
-</file>
-
 <file path=customXml/item3.xml><?xml version="1.0" encoding="utf-8"?>
 <?mso-contentType ?>
 <FormTemplates xmlns="http://schemas.microsoft.com/sharepoint/v3/contenttype/forms">
@@ -4555,6 +4538,15 @@
 </file>
 
 <file path=customXml/itemProps1.xml><?xml version="1.0" encoding="utf-8"?>
+<ds:datastoreItem xmlns:ds="http://schemas.openxmlformats.org/officeDocument/2006/customXml" ds:itemID="{DA18546B-B9C6-4B2C-8308-AD9CF37C2325}">
+  <ds:schemaRefs>
+    <ds:schemaRef ds:uri="http://schemas.microsoft.com/office/2006/metadata/properties"/>
+    <ds:schemaRef ds:uri="http://schemas.microsoft.com/office/infopath/2007/PartnerControls"/>
+  </ds:schemaRefs>
+</ds:datastoreItem>
+</file>
+
+<file path=customXml/itemProps2.xml><?xml version="1.0" encoding="utf-8"?>
 <ds:datastoreItem xmlns:ds="http://schemas.openxmlformats.org/officeDocument/2006/customXml" ds:itemID="{452C067B-5245-4D4F-97D4-6C31B8B14F9C}">
   <ds:schemaRefs>
     <ds:schemaRef ds:uri="http://schemas.microsoft.com/office/2006/metadata/contentType"/>
@@ -4573,15 +4565,6 @@
 </ds:datastoreItem>
 </file>
 
-<file path=customXml/itemProps2.xml><?xml version="1.0" encoding="utf-8"?>
-<ds:datastoreItem xmlns:ds="http://schemas.openxmlformats.org/officeDocument/2006/customXml" ds:itemID="{DA18546B-B9C6-4B2C-8308-AD9CF37C2325}">
-  <ds:schemaRefs>
-    <ds:schemaRef ds:uri="http://schemas.microsoft.com/office/2006/metadata/properties"/>
-    <ds:schemaRef ds:uri="http://schemas.microsoft.com/office/infopath/2007/PartnerControls"/>
-  </ds:schemaRefs>
-</ds:datastoreItem>
-</file>
-
 <file path=customXml/itemProps3.xml><?xml version="1.0" encoding="utf-8"?>
 <ds:datastoreItem xmlns:ds="http://schemas.openxmlformats.org/officeDocument/2006/customXml" ds:itemID="{5E1AEAC5-75E6-4218-B3AC-1DBCE9791B33}">
   <ds:schemaRefs>
@@ -4591,7 +4574,7 @@
 </file>
 
 <file path=customXml/itemProps4.xml><?xml version="1.0" encoding="utf-8"?>
-<ds:datastoreItem xmlns:ds="http://schemas.openxmlformats.org/officeDocument/2006/customXml" ds:itemID="{7E693C2F-9B59-4D4B-8654-D6B03ABEC2DC}">
+<ds:datastoreItem xmlns:ds="http://schemas.openxmlformats.org/officeDocument/2006/customXml" ds:itemID="{3B6AAC77-ED9D-44E3-9971-4E6F8533471B}">
   <ds:schemaRefs>
     <ds:schemaRef ds:uri="http://schemas.openxmlformats.org/officeDocument/2006/bibliography"/>
   </ds:schemaRefs>

--- a/ENEL420 Assignment 1.docx
+++ b/ENEL420 Assignment 1.docx
@@ -231,15 +231,9 @@
           <w:rFonts w:eastAsiaTheme="minorEastAsia"/>
           <w:color w:val="5A5A5A" w:themeColor="text1" w:themeTint="A5"/>
           <w:spacing w:val="15"/>
-          <w:sz w:val="26"/>
-          <w:szCs w:val="26"/>
         </w:rPr>
       </w:pPr>
       <w:r>
-        <w:rPr>
-          <w:sz w:val="26"/>
-          <w:szCs w:val="26"/>
-        </w:rPr>
         <w:br w:type="page"/>
       </w:r>
     </w:p>
@@ -250,7 +244,7 @@
       <w:bookmarkStart w:id="0" w:name="_Toc15132663"/>
       <w:bookmarkStart w:id="1" w:name="_Toc15134101"/>
       <w:bookmarkStart w:id="2" w:name="_Toc15137927"/>
-      <w:bookmarkStart w:id="3" w:name="_Toc48008232"/>
+      <w:bookmarkStart w:id="3" w:name="_Toc48280307"/>
       <w:r>
         <w:lastRenderedPageBreak/>
         <w:t>Abstract</w:t>
@@ -334,14 +328,14 @@
         <w:t xml:space="preserve"> </w:t>
       </w:r>
       <w:r>
-        <w:t>Abstract about the ENEL420 assignment</w:t>
+        <w:t xml:space="preserve">Abstract about the ENEL420 assignment 1 regarding using IIR and FIR filters for ECG Abstract about the ENEL420 </w:t>
       </w:r>
       <w:bookmarkStart w:id="4" w:name="_GoBack"/>
-      <w:bookmarkEnd w:id="4"/>
-      <w:r>
-        <w:t xml:space="preserve"> 1 regarding using IIR and FIR filters for ECG Abstract about the ENEL420 assignment 1 regarding using IIR and FIR filters for ECG.</w:t>
+      <w:r>
+        <w:t>assignment 1 regarding using IIR and FIR filters for ECG.</w:t>
       </w:r>
     </w:p>
+    <w:bookmarkEnd w:id="4"/>
     <w:p/>
     <w:sdt>
       <w:sdtPr>
@@ -391,7 +385,7 @@
           <w:r>
             <w:fldChar w:fldCharType="separate"/>
           </w:r>
-          <w:hyperlink w:anchor="_Toc48008232" w:history="1">
+          <w:hyperlink w:anchor="_Toc48280307" w:history="1">
             <w:r>
               <w:rPr>
                 <w:rStyle w:val="Hyperlink"/>
@@ -418,7 +412,7 @@
                 <w:noProof/>
                 <w:webHidden/>
               </w:rPr>
-              <w:instrText xml:space="preserve"> PAGEREF _Toc48008232 \h </w:instrText>
+              <w:instrText xml:space="preserve"> PAGEREF _Toc48280307 \h </w:instrText>
             </w:r>
             <w:r>
               <w:rPr>
@@ -458,7 +452,7 @@
               <w:lang w:eastAsia="en-NZ"/>
             </w:rPr>
           </w:pPr>
-          <w:hyperlink w:anchor="_Toc48008233" w:history="1">
+          <w:hyperlink w:anchor="_Toc48280308" w:history="1">
             <w:r>
               <w:rPr>
                 <w:rStyle w:val="Hyperlink"/>
@@ -500,7 +494,7 @@
                 <w:noProof/>
                 <w:webHidden/>
               </w:rPr>
-              <w:instrText xml:space="preserve"> PAGEREF _Toc48008233 \h </w:instrText>
+              <w:instrText xml:space="preserve"> PAGEREF _Toc48280308 \h </w:instrText>
             </w:r>
             <w:r>
               <w:rPr>
@@ -540,7 +534,7 @@
               <w:lang w:eastAsia="en-NZ"/>
             </w:rPr>
           </w:pPr>
-          <w:hyperlink w:anchor="_Toc48008234" w:history="1">
+          <w:hyperlink w:anchor="_Toc48280309" w:history="1">
             <w:r>
               <w:rPr>
                 <w:rStyle w:val="Hyperlink"/>
@@ -582,7 +576,7 @@
                 <w:noProof/>
                 <w:webHidden/>
               </w:rPr>
-              <w:instrText xml:space="preserve"> PAGEREF _Toc48008234 \h </w:instrText>
+              <w:instrText xml:space="preserve"> PAGEREF _Toc48280309 \h </w:instrText>
             </w:r>
             <w:r>
               <w:rPr>
@@ -602,7 +596,781 @@
                 <w:noProof/>
                 <w:webHidden/>
               </w:rPr>
-              <w:t>3</w:t>
+              <w:t>4</w:t>
+            </w:r>
+            <w:r>
+              <w:rPr>
+                <w:noProof/>
+                <w:webHidden/>
+              </w:rPr>
+              <w:fldChar w:fldCharType="end"/>
+            </w:r>
+          </w:hyperlink>
+        </w:p>
+        <w:p>
+          <w:pPr>
+            <w:pStyle w:val="TOC2"/>
+            <w:tabs>
+              <w:tab w:val="left" w:pos="880"/>
+              <w:tab w:val="right" w:leader="dot" w:pos="9350"/>
+            </w:tabs>
+            <w:rPr>
+              <w:rFonts w:asciiTheme="minorHAnsi" w:hAnsiTheme="minorHAnsi" w:cstheme="minorBidi"/>
+              <w:noProof/>
+              <w:lang w:val="en-NZ" w:eastAsia="en-NZ"/>
+            </w:rPr>
+          </w:pPr>
+          <w:hyperlink w:anchor="_Toc48280310" w:history="1">
+            <w:r>
+              <w:rPr>
+                <w:rStyle w:val="Hyperlink"/>
+                <w:noProof/>
+              </w:rPr>
+              <w:t>2.1</w:t>
+            </w:r>
+            <w:r>
+              <w:rPr>
+                <w:rFonts w:asciiTheme="minorHAnsi" w:hAnsiTheme="minorHAnsi" w:cstheme="minorBidi"/>
+                <w:noProof/>
+                <w:lang w:val="en-NZ" w:eastAsia="en-NZ"/>
+              </w:rPr>
+              <w:tab/>
+            </w:r>
+            <w:r>
+              <w:rPr>
+                <w:rStyle w:val="Hyperlink"/>
+                <w:noProof/>
+              </w:rPr>
+              <w:t>Task 1</w:t>
+            </w:r>
+            <w:r>
+              <w:rPr>
+                <w:noProof/>
+                <w:webHidden/>
+              </w:rPr>
+              <w:tab/>
+            </w:r>
+            <w:r>
+              <w:rPr>
+                <w:noProof/>
+                <w:webHidden/>
+              </w:rPr>
+              <w:fldChar w:fldCharType="begin"/>
+            </w:r>
+            <w:r>
+              <w:rPr>
+                <w:noProof/>
+                <w:webHidden/>
+              </w:rPr>
+              <w:instrText xml:space="preserve"> PAGEREF _Toc48280310 \h </w:instrText>
+            </w:r>
+            <w:r>
+              <w:rPr>
+                <w:noProof/>
+                <w:webHidden/>
+              </w:rPr>
+            </w:r>
+            <w:r>
+              <w:rPr>
+                <w:noProof/>
+                <w:webHidden/>
+              </w:rPr>
+              <w:fldChar w:fldCharType="separate"/>
+            </w:r>
+            <w:r>
+              <w:rPr>
+                <w:noProof/>
+                <w:webHidden/>
+              </w:rPr>
+              <w:t>4</w:t>
+            </w:r>
+            <w:r>
+              <w:rPr>
+                <w:noProof/>
+                <w:webHidden/>
+              </w:rPr>
+              <w:fldChar w:fldCharType="end"/>
+            </w:r>
+          </w:hyperlink>
+        </w:p>
+        <w:p>
+          <w:pPr>
+            <w:pStyle w:val="TOC2"/>
+            <w:tabs>
+              <w:tab w:val="left" w:pos="880"/>
+              <w:tab w:val="right" w:leader="dot" w:pos="9350"/>
+            </w:tabs>
+            <w:rPr>
+              <w:rFonts w:asciiTheme="minorHAnsi" w:hAnsiTheme="minorHAnsi" w:cstheme="minorBidi"/>
+              <w:noProof/>
+              <w:lang w:val="en-NZ" w:eastAsia="en-NZ"/>
+            </w:rPr>
+          </w:pPr>
+          <w:hyperlink w:anchor="_Toc48280311" w:history="1">
+            <w:r>
+              <w:rPr>
+                <w:rStyle w:val="Hyperlink"/>
+                <w:noProof/>
+              </w:rPr>
+              <w:t>2.2</w:t>
+            </w:r>
+            <w:r>
+              <w:rPr>
+                <w:rFonts w:asciiTheme="minorHAnsi" w:hAnsiTheme="minorHAnsi" w:cstheme="minorBidi"/>
+                <w:noProof/>
+                <w:lang w:val="en-NZ" w:eastAsia="en-NZ"/>
+              </w:rPr>
+              <w:tab/>
+            </w:r>
+            <w:r>
+              <w:rPr>
+                <w:rStyle w:val="Hyperlink"/>
+                <w:noProof/>
+              </w:rPr>
+              <w:t>Task 2</w:t>
+            </w:r>
+            <w:r>
+              <w:rPr>
+                <w:noProof/>
+                <w:webHidden/>
+              </w:rPr>
+              <w:tab/>
+            </w:r>
+            <w:r>
+              <w:rPr>
+                <w:noProof/>
+                <w:webHidden/>
+              </w:rPr>
+              <w:fldChar w:fldCharType="begin"/>
+            </w:r>
+            <w:r>
+              <w:rPr>
+                <w:noProof/>
+                <w:webHidden/>
+              </w:rPr>
+              <w:instrText xml:space="preserve"> PAGEREF _Toc48280311 \h </w:instrText>
+            </w:r>
+            <w:r>
+              <w:rPr>
+                <w:noProof/>
+                <w:webHidden/>
+              </w:rPr>
+            </w:r>
+            <w:r>
+              <w:rPr>
+                <w:noProof/>
+                <w:webHidden/>
+              </w:rPr>
+              <w:fldChar w:fldCharType="separate"/>
+            </w:r>
+            <w:r>
+              <w:rPr>
+                <w:noProof/>
+                <w:webHidden/>
+              </w:rPr>
+              <w:t>5</w:t>
+            </w:r>
+            <w:r>
+              <w:rPr>
+                <w:noProof/>
+                <w:webHidden/>
+              </w:rPr>
+              <w:fldChar w:fldCharType="end"/>
+            </w:r>
+          </w:hyperlink>
+        </w:p>
+        <w:p>
+          <w:pPr>
+            <w:pStyle w:val="TOC2"/>
+            <w:tabs>
+              <w:tab w:val="left" w:pos="880"/>
+              <w:tab w:val="right" w:leader="dot" w:pos="9350"/>
+            </w:tabs>
+            <w:rPr>
+              <w:rFonts w:asciiTheme="minorHAnsi" w:hAnsiTheme="minorHAnsi" w:cstheme="minorBidi"/>
+              <w:noProof/>
+              <w:lang w:val="en-NZ" w:eastAsia="en-NZ"/>
+            </w:rPr>
+          </w:pPr>
+          <w:hyperlink w:anchor="_Toc48280312" w:history="1">
+            <w:r>
+              <w:rPr>
+                <w:rStyle w:val="Hyperlink"/>
+                <w:noProof/>
+              </w:rPr>
+              <w:t>2.3</w:t>
+            </w:r>
+            <w:r>
+              <w:rPr>
+                <w:rFonts w:asciiTheme="minorHAnsi" w:hAnsiTheme="minorHAnsi" w:cstheme="minorBidi"/>
+                <w:noProof/>
+                <w:lang w:val="en-NZ" w:eastAsia="en-NZ"/>
+              </w:rPr>
+              <w:tab/>
+            </w:r>
+            <w:r>
+              <w:rPr>
+                <w:rStyle w:val="Hyperlink"/>
+                <w:noProof/>
+              </w:rPr>
+              <w:t>Task 3</w:t>
+            </w:r>
+            <w:r>
+              <w:rPr>
+                <w:noProof/>
+                <w:webHidden/>
+              </w:rPr>
+              <w:tab/>
+            </w:r>
+            <w:r>
+              <w:rPr>
+                <w:noProof/>
+                <w:webHidden/>
+              </w:rPr>
+              <w:fldChar w:fldCharType="begin"/>
+            </w:r>
+            <w:r>
+              <w:rPr>
+                <w:noProof/>
+                <w:webHidden/>
+              </w:rPr>
+              <w:instrText xml:space="preserve"> PAGEREF _Toc48280312 \h </w:instrText>
+            </w:r>
+            <w:r>
+              <w:rPr>
+                <w:noProof/>
+                <w:webHidden/>
+              </w:rPr>
+            </w:r>
+            <w:r>
+              <w:rPr>
+                <w:noProof/>
+                <w:webHidden/>
+              </w:rPr>
+              <w:fldChar w:fldCharType="separate"/>
+            </w:r>
+            <w:r>
+              <w:rPr>
+                <w:noProof/>
+                <w:webHidden/>
+              </w:rPr>
+              <w:t>6</w:t>
+            </w:r>
+            <w:r>
+              <w:rPr>
+                <w:noProof/>
+                <w:webHidden/>
+              </w:rPr>
+              <w:fldChar w:fldCharType="end"/>
+            </w:r>
+          </w:hyperlink>
+        </w:p>
+        <w:p>
+          <w:pPr>
+            <w:pStyle w:val="TOC2"/>
+            <w:tabs>
+              <w:tab w:val="left" w:pos="880"/>
+              <w:tab w:val="right" w:leader="dot" w:pos="9350"/>
+            </w:tabs>
+            <w:rPr>
+              <w:rFonts w:asciiTheme="minorHAnsi" w:hAnsiTheme="minorHAnsi" w:cstheme="minorBidi"/>
+              <w:noProof/>
+              <w:lang w:val="en-NZ" w:eastAsia="en-NZ"/>
+            </w:rPr>
+          </w:pPr>
+          <w:hyperlink w:anchor="_Toc48280313" w:history="1">
+            <w:r>
+              <w:rPr>
+                <w:rStyle w:val="Hyperlink"/>
+                <w:noProof/>
+              </w:rPr>
+              <w:t>2.4</w:t>
+            </w:r>
+            <w:r>
+              <w:rPr>
+                <w:rFonts w:asciiTheme="minorHAnsi" w:hAnsiTheme="minorHAnsi" w:cstheme="minorBidi"/>
+                <w:noProof/>
+                <w:lang w:val="en-NZ" w:eastAsia="en-NZ"/>
+              </w:rPr>
+              <w:tab/>
+            </w:r>
+            <w:r>
+              <w:rPr>
+                <w:rStyle w:val="Hyperlink"/>
+                <w:noProof/>
+              </w:rPr>
+              <w:t>Task 4</w:t>
+            </w:r>
+            <w:r>
+              <w:rPr>
+                <w:noProof/>
+                <w:webHidden/>
+              </w:rPr>
+              <w:tab/>
+            </w:r>
+            <w:r>
+              <w:rPr>
+                <w:noProof/>
+                <w:webHidden/>
+              </w:rPr>
+              <w:fldChar w:fldCharType="begin"/>
+            </w:r>
+            <w:r>
+              <w:rPr>
+                <w:noProof/>
+                <w:webHidden/>
+              </w:rPr>
+              <w:instrText xml:space="preserve"> PAGEREF _Toc48280313 \h </w:instrText>
+            </w:r>
+            <w:r>
+              <w:rPr>
+                <w:noProof/>
+                <w:webHidden/>
+              </w:rPr>
+            </w:r>
+            <w:r>
+              <w:rPr>
+                <w:noProof/>
+                <w:webHidden/>
+              </w:rPr>
+              <w:fldChar w:fldCharType="separate"/>
+            </w:r>
+            <w:r>
+              <w:rPr>
+                <w:noProof/>
+                <w:webHidden/>
+              </w:rPr>
+              <w:t>6</w:t>
+            </w:r>
+            <w:r>
+              <w:rPr>
+                <w:noProof/>
+                <w:webHidden/>
+              </w:rPr>
+              <w:fldChar w:fldCharType="end"/>
+            </w:r>
+          </w:hyperlink>
+        </w:p>
+        <w:p>
+          <w:pPr>
+            <w:pStyle w:val="TOC2"/>
+            <w:tabs>
+              <w:tab w:val="left" w:pos="880"/>
+              <w:tab w:val="right" w:leader="dot" w:pos="9350"/>
+            </w:tabs>
+            <w:rPr>
+              <w:rFonts w:asciiTheme="minorHAnsi" w:hAnsiTheme="minorHAnsi" w:cstheme="minorBidi"/>
+              <w:noProof/>
+              <w:lang w:val="en-NZ" w:eastAsia="en-NZ"/>
+            </w:rPr>
+          </w:pPr>
+          <w:hyperlink w:anchor="_Toc48280314" w:history="1">
+            <w:r>
+              <w:rPr>
+                <w:rStyle w:val="Hyperlink"/>
+                <w:noProof/>
+              </w:rPr>
+              <w:t>2.5</w:t>
+            </w:r>
+            <w:r>
+              <w:rPr>
+                <w:rFonts w:asciiTheme="minorHAnsi" w:hAnsiTheme="minorHAnsi" w:cstheme="minorBidi"/>
+                <w:noProof/>
+                <w:lang w:val="en-NZ" w:eastAsia="en-NZ"/>
+              </w:rPr>
+              <w:tab/>
+            </w:r>
+            <w:r>
+              <w:rPr>
+                <w:rStyle w:val="Hyperlink"/>
+                <w:noProof/>
+              </w:rPr>
+              <w:t>Task 5</w:t>
+            </w:r>
+            <w:r>
+              <w:rPr>
+                <w:noProof/>
+                <w:webHidden/>
+              </w:rPr>
+              <w:tab/>
+            </w:r>
+            <w:r>
+              <w:rPr>
+                <w:noProof/>
+                <w:webHidden/>
+              </w:rPr>
+              <w:fldChar w:fldCharType="begin"/>
+            </w:r>
+            <w:r>
+              <w:rPr>
+                <w:noProof/>
+                <w:webHidden/>
+              </w:rPr>
+              <w:instrText xml:space="preserve"> PAGEREF _Toc48280314 \h </w:instrText>
+            </w:r>
+            <w:r>
+              <w:rPr>
+                <w:noProof/>
+                <w:webHidden/>
+              </w:rPr>
+            </w:r>
+            <w:r>
+              <w:rPr>
+                <w:noProof/>
+                <w:webHidden/>
+              </w:rPr>
+              <w:fldChar w:fldCharType="separate"/>
+            </w:r>
+            <w:r>
+              <w:rPr>
+                <w:noProof/>
+                <w:webHidden/>
+              </w:rPr>
+              <w:t>7</w:t>
+            </w:r>
+            <w:r>
+              <w:rPr>
+                <w:noProof/>
+                <w:webHidden/>
+              </w:rPr>
+              <w:fldChar w:fldCharType="end"/>
+            </w:r>
+          </w:hyperlink>
+        </w:p>
+        <w:p>
+          <w:pPr>
+            <w:pStyle w:val="TOC3"/>
+            <w:tabs>
+              <w:tab w:val="left" w:pos="1320"/>
+              <w:tab w:val="right" w:leader="dot" w:pos="9350"/>
+            </w:tabs>
+            <w:rPr>
+              <w:rFonts w:asciiTheme="minorHAnsi" w:hAnsiTheme="minorHAnsi" w:cstheme="minorBidi"/>
+              <w:noProof/>
+              <w:lang w:val="en-NZ" w:eastAsia="en-NZ"/>
+            </w:rPr>
+          </w:pPr>
+          <w:hyperlink w:anchor="_Toc48280315" w:history="1">
+            <w:r>
+              <w:rPr>
+                <w:rStyle w:val="Hyperlink"/>
+                <w:noProof/>
+              </w:rPr>
+              <w:t>2.5.1</w:t>
+            </w:r>
+            <w:r>
+              <w:rPr>
+                <w:rFonts w:asciiTheme="minorHAnsi" w:hAnsiTheme="minorHAnsi" w:cstheme="minorBidi"/>
+                <w:noProof/>
+                <w:lang w:val="en-NZ" w:eastAsia="en-NZ"/>
+              </w:rPr>
+              <w:tab/>
+            </w:r>
+            <w:r>
+              <w:rPr>
+                <w:rStyle w:val="Hyperlink"/>
+                <w:noProof/>
+              </w:rPr>
+              <w:t>FIR Window Filter</w:t>
+            </w:r>
+            <w:r>
+              <w:rPr>
+                <w:noProof/>
+                <w:webHidden/>
+              </w:rPr>
+              <w:tab/>
+            </w:r>
+            <w:r>
+              <w:rPr>
+                <w:noProof/>
+                <w:webHidden/>
+              </w:rPr>
+              <w:fldChar w:fldCharType="begin"/>
+            </w:r>
+            <w:r>
+              <w:rPr>
+                <w:noProof/>
+                <w:webHidden/>
+              </w:rPr>
+              <w:instrText xml:space="preserve"> PAGEREF _Toc48280315 \h </w:instrText>
+            </w:r>
+            <w:r>
+              <w:rPr>
+                <w:noProof/>
+                <w:webHidden/>
+              </w:rPr>
+            </w:r>
+            <w:r>
+              <w:rPr>
+                <w:noProof/>
+                <w:webHidden/>
+              </w:rPr>
+              <w:fldChar w:fldCharType="separate"/>
+            </w:r>
+            <w:r>
+              <w:rPr>
+                <w:noProof/>
+                <w:webHidden/>
+              </w:rPr>
+              <w:t>7</w:t>
+            </w:r>
+            <w:r>
+              <w:rPr>
+                <w:noProof/>
+                <w:webHidden/>
+              </w:rPr>
+              <w:fldChar w:fldCharType="end"/>
+            </w:r>
+          </w:hyperlink>
+        </w:p>
+        <w:p>
+          <w:pPr>
+            <w:pStyle w:val="TOC3"/>
+            <w:tabs>
+              <w:tab w:val="left" w:pos="1320"/>
+              <w:tab w:val="right" w:leader="dot" w:pos="9350"/>
+            </w:tabs>
+            <w:rPr>
+              <w:rFonts w:asciiTheme="minorHAnsi" w:hAnsiTheme="minorHAnsi" w:cstheme="minorBidi"/>
+              <w:noProof/>
+              <w:lang w:val="en-NZ" w:eastAsia="en-NZ"/>
+            </w:rPr>
+          </w:pPr>
+          <w:hyperlink w:anchor="_Toc48280316" w:history="1">
+            <w:r>
+              <w:rPr>
+                <w:rStyle w:val="Hyperlink"/>
+                <w:noProof/>
+              </w:rPr>
+              <w:t>2.5.2</w:t>
+            </w:r>
+            <w:r>
+              <w:rPr>
+                <w:rFonts w:asciiTheme="minorHAnsi" w:hAnsiTheme="minorHAnsi" w:cstheme="minorBidi"/>
+                <w:noProof/>
+                <w:lang w:val="en-NZ" w:eastAsia="en-NZ"/>
+              </w:rPr>
+              <w:tab/>
+            </w:r>
+            <w:r>
+              <w:rPr>
+                <w:rStyle w:val="Hyperlink"/>
+                <w:noProof/>
+              </w:rPr>
+              <w:t>FIR Optimal Method Filter</w:t>
+            </w:r>
+            <w:r>
+              <w:rPr>
+                <w:noProof/>
+                <w:webHidden/>
+              </w:rPr>
+              <w:tab/>
+            </w:r>
+            <w:r>
+              <w:rPr>
+                <w:noProof/>
+                <w:webHidden/>
+              </w:rPr>
+              <w:fldChar w:fldCharType="begin"/>
+            </w:r>
+            <w:r>
+              <w:rPr>
+                <w:noProof/>
+                <w:webHidden/>
+              </w:rPr>
+              <w:instrText xml:space="preserve"> PAGEREF _Toc48280316 \h </w:instrText>
+            </w:r>
+            <w:r>
+              <w:rPr>
+                <w:noProof/>
+                <w:webHidden/>
+              </w:rPr>
+            </w:r>
+            <w:r>
+              <w:rPr>
+                <w:noProof/>
+                <w:webHidden/>
+              </w:rPr>
+              <w:fldChar w:fldCharType="separate"/>
+            </w:r>
+            <w:r>
+              <w:rPr>
+                <w:noProof/>
+                <w:webHidden/>
+              </w:rPr>
+              <w:t>7</w:t>
+            </w:r>
+            <w:r>
+              <w:rPr>
+                <w:noProof/>
+                <w:webHidden/>
+              </w:rPr>
+              <w:fldChar w:fldCharType="end"/>
+            </w:r>
+          </w:hyperlink>
+        </w:p>
+        <w:p>
+          <w:pPr>
+            <w:pStyle w:val="TOC3"/>
+            <w:tabs>
+              <w:tab w:val="left" w:pos="1320"/>
+              <w:tab w:val="right" w:leader="dot" w:pos="9350"/>
+            </w:tabs>
+            <w:rPr>
+              <w:rFonts w:asciiTheme="minorHAnsi" w:hAnsiTheme="minorHAnsi" w:cstheme="minorBidi"/>
+              <w:noProof/>
+              <w:lang w:val="en-NZ" w:eastAsia="en-NZ"/>
+            </w:rPr>
+          </w:pPr>
+          <w:hyperlink w:anchor="_Toc48280317" w:history="1">
+            <w:r>
+              <w:rPr>
+                <w:rStyle w:val="Hyperlink"/>
+                <w:noProof/>
+              </w:rPr>
+              <w:t>2.5.3</w:t>
+            </w:r>
+            <w:r>
+              <w:rPr>
+                <w:rFonts w:asciiTheme="minorHAnsi" w:hAnsiTheme="minorHAnsi" w:cstheme="minorBidi"/>
+                <w:noProof/>
+                <w:lang w:val="en-NZ" w:eastAsia="en-NZ"/>
+              </w:rPr>
+              <w:tab/>
+            </w:r>
+            <w:r>
+              <w:rPr>
+                <w:rStyle w:val="Hyperlink"/>
+                <w:noProof/>
+              </w:rPr>
+              <w:t>FIR Frequency Sampling Filter</w:t>
+            </w:r>
+            <w:r>
+              <w:rPr>
+                <w:noProof/>
+                <w:webHidden/>
+              </w:rPr>
+              <w:tab/>
+            </w:r>
+            <w:r>
+              <w:rPr>
+                <w:noProof/>
+                <w:webHidden/>
+              </w:rPr>
+              <w:fldChar w:fldCharType="begin"/>
+            </w:r>
+            <w:r>
+              <w:rPr>
+                <w:noProof/>
+                <w:webHidden/>
+              </w:rPr>
+              <w:instrText xml:space="preserve"> PAGEREF _Toc48280317 \h </w:instrText>
+            </w:r>
+            <w:r>
+              <w:rPr>
+                <w:noProof/>
+                <w:webHidden/>
+              </w:rPr>
+            </w:r>
+            <w:r>
+              <w:rPr>
+                <w:noProof/>
+                <w:webHidden/>
+              </w:rPr>
+              <w:fldChar w:fldCharType="separate"/>
+            </w:r>
+            <w:r>
+              <w:rPr>
+                <w:noProof/>
+                <w:webHidden/>
+              </w:rPr>
+              <w:t>7</w:t>
+            </w:r>
+            <w:r>
+              <w:rPr>
+                <w:noProof/>
+                <w:webHidden/>
+              </w:rPr>
+              <w:fldChar w:fldCharType="end"/>
+            </w:r>
+          </w:hyperlink>
+        </w:p>
+        <w:p>
+          <w:pPr>
+            <w:pStyle w:val="TOC2"/>
+            <w:tabs>
+              <w:tab w:val="left" w:pos="880"/>
+              <w:tab w:val="right" w:leader="dot" w:pos="9350"/>
+            </w:tabs>
+            <w:rPr>
+              <w:rFonts w:asciiTheme="minorHAnsi" w:hAnsiTheme="minorHAnsi" w:cstheme="minorBidi"/>
+              <w:noProof/>
+              <w:lang w:val="en-NZ" w:eastAsia="en-NZ"/>
+            </w:rPr>
+          </w:pPr>
+          <w:hyperlink w:anchor="_Toc48280318" w:history="1">
+            <w:r>
+              <w:rPr>
+                <w:rStyle w:val="Hyperlink"/>
+                <w:noProof/>
+              </w:rPr>
+              <w:t>2.6</w:t>
+            </w:r>
+            <w:r>
+              <w:rPr>
+                <w:rFonts w:asciiTheme="minorHAnsi" w:hAnsiTheme="minorHAnsi" w:cstheme="minorBidi"/>
+                <w:noProof/>
+                <w:lang w:val="en-NZ" w:eastAsia="en-NZ"/>
+              </w:rPr>
+              <w:tab/>
+            </w:r>
+            <w:r>
+              <w:rPr>
+                <w:rStyle w:val="Hyperlink"/>
+                <w:noProof/>
+              </w:rPr>
+              <w:t>Task 6</w:t>
+            </w:r>
+            <w:r>
+              <w:rPr>
+                <w:noProof/>
+                <w:webHidden/>
+              </w:rPr>
+              <w:tab/>
+            </w:r>
+            <w:r>
+              <w:rPr>
+                <w:noProof/>
+                <w:webHidden/>
+              </w:rPr>
+              <w:fldChar w:fldCharType="begin"/>
+            </w:r>
+            <w:r>
+              <w:rPr>
+                <w:noProof/>
+                <w:webHidden/>
+              </w:rPr>
+              <w:instrText xml:space="preserve"> PAGEREF _Toc48280318 \h </w:instrText>
+            </w:r>
+            <w:r>
+              <w:rPr>
+                <w:noProof/>
+                <w:webHidden/>
+              </w:rPr>
+            </w:r>
+            <w:r>
+              <w:rPr>
+                <w:noProof/>
+                <w:webHidden/>
+              </w:rPr>
+              <w:fldChar w:fldCharType="separate"/>
+            </w:r>
+            <w:r>
+              <w:rPr>
+                <w:noProof/>
+                <w:webHidden/>
+              </w:rPr>
+              <w:t>7</w:t>
             </w:r>
             <w:r>
               <w:rPr>
@@ -622,7 +1390,7 @@
               <w:lang w:eastAsia="en-NZ"/>
             </w:rPr>
           </w:pPr>
-          <w:hyperlink w:anchor="_Toc48008235" w:history="1">
+          <w:hyperlink w:anchor="_Toc48280319" w:history="1">
             <w:r>
               <w:rPr>
                 <w:rStyle w:val="Hyperlink"/>
@@ -664,7 +1432,7 @@
                 <w:noProof/>
                 <w:webHidden/>
               </w:rPr>
-              <w:instrText xml:space="preserve"> PAGEREF _Toc48008235 \h </w:instrText>
+              <w:instrText xml:space="preserve"> PAGEREF _Toc48280319 \h </w:instrText>
             </w:r>
             <w:r>
               <w:rPr>
@@ -684,7 +1452,7 @@
                 <w:noProof/>
                 <w:webHidden/>
               </w:rPr>
-              <w:t>3</w:t>
+              <w:t>7</w:t>
             </w:r>
             <w:r>
               <w:rPr>
@@ -704,7 +1472,7 @@
               <w:lang w:eastAsia="en-NZ"/>
             </w:rPr>
           </w:pPr>
-          <w:hyperlink w:anchor="_Toc48008236" w:history="1">
+          <w:hyperlink w:anchor="_Toc48280320" w:history="1">
             <w:r>
               <w:rPr>
                 <w:rStyle w:val="Hyperlink"/>
@@ -746,7 +1514,7 @@
                 <w:noProof/>
                 <w:webHidden/>
               </w:rPr>
-              <w:instrText xml:space="preserve"> PAGEREF _Toc48008236 \h </w:instrText>
+              <w:instrText xml:space="preserve"> PAGEREF _Toc48280320 \h </w:instrText>
             </w:r>
             <w:r>
               <w:rPr>
@@ -766,7 +1534,7 @@
                 <w:noProof/>
                 <w:webHidden/>
               </w:rPr>
-              <w:t>3</w:t>
+              <w:t>8</w:t>
             </w:r>
             <w:r>
               <w:rPr>
@@ -790,9 +1558,6 @@
       </w:sdtContent>
     </w:sdt>
     <w:p>
-      <w:pPr>
-        <w:jc w:val="left"/>
-      </w:pPr>
       <w:r>
         <w:br w:type="page"/>
       </w:r>
@@ -801,7 +1566,7 @@
       <w:pPr>
         <w:pStyle w:val="Heading1"/>
       </w:pPr>
-      <w:bookmarkStart w:id="5" w:name="_Toc48008233"/>
+      <w:bookmarkStart w:id="5" w:name="_Toc48280308"/>
       <w:r>
         <w:lastRenderedPageBreak/>
         <w:t>Introduction</w:t>
@@ -810,91 +1575,1576 @@
     </w:p>
     <w:p>
       <w:pPr>
-        <w:jc w:val="left"/>
-      </w:pPr>
-      <w:r>
-        <w:br w:type="page"/>
+        <w:spacing w:before="240"/>
+      </w:pPr>
+      <w:r>
+        <w:rPr>
+          <w:noProof/>
+        </w:rPr>
+        <mc:AlternateContent>
+          <mc:Choice Requires="wps">
+            <w:drawing>
+              <wp:anchor distT="0" distB="0" distL="114300" distR="114300" simplePos="0" relativeHeight="251659264" behindDoc="0" locked="0" layoutInCell="1" allowOverlap="1" wp14:anchorId="2DC5AC2E" wp14:editId="1186CE2B">
+                <wp:simplePos x="0" y="0"/>
+                <wp:positionH relativeFrom="margin">
+                  <wp:align>right</wp:align>
+                </wp:positionH>
+                <wp:positionV relativeFrom="page">
+                  <wp:posOffset>4333240</wp:posOffset>
+                </wp:positionV>
+                <wp:extent cx="5943600" cy="196850"/>
+                <wp:effectExtent l="0" t="0" r="0" b="0"/>
+                <wp:wrapTopAndBottom/>
+                <wp:docPr id="2" name="Text Box 2"/>
+                <wp:cNvGraphicFramePr/>
+                <a:graphic xmlns:a="http://schemas.openxmlformats.org/drawingml/2006/main">
+                  <a:graphicData uri="http://schemas.microsoft.com/office/word/2010/wordprocessingShape">
+                    <wps:wsp>
+                      <wps:cNvSpPr txBox="1"/>
+                      <wps:spPr>
+                        <a:xfrm>
+                          <a:off x="0" y="0"/>
+                          <a:ext cx="5943600" cy="196850"/>
+                        </a:xfrm>
+                        <a:prstGeom prst="rect">
+                          <a:avLst/>
+                        </a:prstGeom>
+                        <a:solidFill>
+                          <a:prstClr val="white"/>
+                        </a:solidFill>
+                        <a:ln>
+                          <a:noFill/>
+                        </a:ln>
+                      </wps:spPr>
+                      <wps:txbx>
+                        <w:txbxContent>
+                          <w:p>
+                            <w:pPr>
+                              <w:pStyle w:val="Caption"/>
+                              <w:spacing w:before="0"/>
+                              <w:jc w:val="center"/>
+                              <w:rPr>
+                                <w:noProof/>
+                              </w:rPr>
+                            </w:pPr>
+                            <w:bookmarkStart w:id="6" w:name="_Ref48270469"/>
+                            <w:r>
+                              <w:t xml:space="preserve">Figure </w:t>
+                            </w:r>
+                            <w:fldSimple w:instr=" SEQ Figure \* ARABIC ">
+                              <w:r>
+                                <w:rPr>
+                                  <w:noProof/>
+                                </w:rPr>
+                                <w:t>1</w:t>
+                              </w:r>
+                            </w:fldSimple>
+                            <w:bookmarkEnd w:id="6"/>
+                            <w:r>
+                              <w:t xml:space="preserve">: A </w:t>
+                            </w:r>
+                            <w:r>
+                              <w:t xml:space="preserve">clean </w:t>
+                            </w:r>
+                            <w:r>
+                              <w:t>ECG Signal of a</w:t>
+                            </w:r>
+                            <w:r>
+                              <w:rPr>
+                                <w:noProof/>
+                              </w:rPr>
+                              <w:t xml:space="preserve"> healthy subject</w:t>
+                            </w:r>
+                            <w:r>
+                              <w:rPr>
+                                <w:noProof/>
+                              </w:rPr>
+                              <w:t xml:space="preserve"> (noise removed)</w:t>
+                            </w:r>
+                            <w:r>
+                              <w:rPr>
+                                <w:noProof/>
+                              </w:rPr>
+                              <w:t xml:space="preserve"> </w:t>
+                            </w:r>
+                            <w:sdt>
+                              <w:sdtPr>
+                                <w:rPr>
+                                  <w:noProof/>
+                                </w:rPr>
+                                <w:id w:val="1749462749"/>
+                                <w:citation/>
+                              </w:sdtPr>
+                              <w:sdtContent>
+                                <w:r>
+                                  <w:rPr>
+                                    <w:noProof/>
+                                  </w:rPr>
+                                  <w:fldChar w:fldCharType="begin"/>
+                                </w:r>
+                                <w:r>
+                                  <w:rPr>
+                                    <w:noProof/>
+                                  </w:rPr>
+                                  <w:instrText xml:space="preserve"> CITATION Zai17 \l 1033 </w:instrText>
+                                </w:r>
+                                <w:r>
+                                  <w:rPr>
+                                    <w:noProof/>
+                                  </w:rPr>
+                                  <w:fldChar w:fldCharType="separate"/>
+                                </w:r>
+                                <w:r>
+                                  <w:rPr>
+                                    <w:noProof/>
+                                  </w:rPr>
+                                  <w:t>[3]</w:t>
+                                </w:r>
+                                <w:r>
+                                  <w:rPr>
+                                    <w:noProof/>
+                                  </w:rPr>
+                                  <w:fldChar w:fldCharType="end"/>
+                                </w:r>
+                              </w:sdtContent>
+                            </w:sdt>
+                          </w:p>
+                        </w:txbxContent>
+                      </wps:txbx>
+                      <wps:bodyPr rot="0" spcFirstLastPara="0" vertOverflow="overflow" horzOverflow="overflow" vert="horz" wrap="square" lIns="0" tIns="0" rIns="0" bIns="0" numCol="1" spcCol="0" rtlCol="0" fromWordArt="0" anchor="t" anchorCtr="0" forceAA="0" compatLnSpc="1">
+                        <a:prstTxWarp prst="textNoShape">
+                          <a:avLst/>
+                        </a:prstTxWarp>
+                        <a:noAutofit/>
+                      </wps:bodyPr>
+                    </wps:wsp>
+                  </a:graphicData>
+                </a:graphic>
+                <wp14:sizeRelV relativeFrom="margin">
+                  <wp14:pctHeight>0</wp14:pctHeight>
+                </wp14:sizeRelV>
+              </wp:anchor>
+            </w:drawing>
+          </mc:Choice>
+          <mc:Fallback>
+            <w:pict>
+              <v:shapetype w14:anchorId="2DC5AC2E" id="_x0000_t202" coordsize="21600,21600" o:spt="202" path="m,l,21600r21600,l21600,xe">
+                <v:stroke joinstyle="miter"/>
+                <v:path gradientshapeok="t" o:connecttype="rect"/>
+              </v:shapetype>
+              <v:shape id="Text Box 2" o:spid="_x0000_s1026" type="#_x0000_t202" style="position:absolute;left:0;text-align:left;margin-left:416.8pt;margin-top:341.2pt;width:468pt;height:15.5pt;z-index:251659264;visibility:visible;mso-wrap-style:square;mso-height-percent:0;mso-wrap-distance-left:9pt;mso-wrap-distance-top:0;mso-wrap-distance-right:9pt;mso-wrap-distance-bottom:0;mso-position-horizontal:right;mso-position-horizontal-relative:margin;mso-position-vertical:absolute;mso-position-vertical-relative:page;mso-height-percent:0;mso-height-relative:margin;v-text-anchor:top" o:gfxdata="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" stroked="f">
+                <v:textbox inset="0,0,0,0">
+                  <w:txbxContent>
+                    <w:p>
+                      <w:pPr>
+                        <w:pStyle w:val="Caption"/>
+                        <w:spacing w:before="0"/>
+                        <w:jc w:val="center"/>
+                        <w:rPr>
+                          <w:noProof/>
+                        </w:rPr>
+                      </w:pPr>
+                      <w:bookmarkStart w:id="7" w:name="_Ref48270469"/>
+                      <w:r>
+                        <w:t xml:space="preserve">Figure </w:t>
+                      </w:r>
+                      <w:fldSimple w:instr=" SEQ Figure \* ARABIC ">
+                        <w:r>
+                          <w:rPr>
+                            <w:noProof/>
+                          </w:rPr>
+                          <w:t>1</w:t>
+                        </w:r>
+                      </w:fldSimple>
+                      <w:bookmarkEnd w:id="7"/>
+                      <w:r>
+                        <w:t xml:space="preserve">: A </w:t>
+                      </w:r>
+                      <w:r>
+                        <w:t xml:space="preserve">clean </w:t>
+                      </w:r>
+                      <w:r>
+                        <w:t>ECG Signal of a</w:t>
+                      </w:r>
+                      <w:r>
+                        <w:rPr>
+                          <w:noProof/>
+                        </w:rPr>
+                        <w:t xml:space="preserve"> healthy subject</w:t>
+                      </w:r>
+                      <w:r>
+                        <w:rPr>
+                          <w:noProof/>
+                        </w:rPr>
+                        <w:t xml:space="preserve"> (noise removed)</w:t>
+                      </w:r>
+                      <w:r>
+                        <w:rPr>
+                          <w:noProof/>
+                        </w:rPr>
+                        <w:t xml:space="preserve"> </w:t>
+                      </w:r>
+                      <w:sdt>
+                        <w:sdtPr>
+                          <w:rPr>
+                            <w:noProof/>
+                          </w:rPr>
+                          <w:id w:val="1749462749"/>
+                          <w:citation/>
+                        </w:sdtPr>
+                        <w:sdtContent>
+                          <w:r>
+                            <w:rPr>
+                              <w:noProof/>
+                            </w:rPr>
+                            <w:fldChar w:fldCharType="begin"/>
+                          </w:r>
+                          <w:r>
+                            <w:rPr>
+                              <w:noProof/>
+                            </w:rPr>
+                            <w:instrText xml:space="preserve"> CITATION Zai17 \l 1033 </w:instrText>
+                          </w:r>
+                          <w:r>
+                            <w:rPr>
+                              <w:noProof/>
+                            </w:rPr>
+                            <w:fldChar w:fldCharType="separate"/>
+                          </w:r>
+                          <w:r>
+                            <w:rPr>
+                              <w:noProof/>
+                            </w:rPr>
+                            <w:t>[3]</w:t>
+                          </w:r>
+                          <w:r>
+                            <w:rPr>
+                              <w:noProof/>
+                            </w:rPr>
+                            <w:fldChar w:fldCharType="end"/>
+                          </w:r>
+                        </w:sdtContent>
+                      </w:sdt>
+                    </w:p>
+                  </w:txbxContent>
+                </v:textbox>
+                <w10:wrap type="topAndBottom" anchorx="margin" anchory="page"/>
+              </v:shape>
+            </w:pict>
+          </mc:Fallback>
+        </mc:AlternateContent>
+      </w:r>
+      <w:r>
+        <w:rPr>
+          <w:noProof/>
+        </w:rPr>
+        <w:drawing>
+          <wp:anchor distT="0" distB="0" distL="114300" distR="114300" simplePos="0" relativeHeight="251657216" behindDoc="0" locked="0" layoutInCell="1" allowOverlap="1" wp14:anchorId="1026A406" wp14:editId="7BA0122C">
+            <wp:simplePos x="0" y="0"/>
+            <wp:positionH relativeFrom="margin">
+              <wp:align>right</wp:align>
+            </wp:positionH>
+            <wp:positionV relativeFrom="page">
+              <wp:posOffset>2914015</wp:posOffset>
+            </wp:positionV>
+            <wp:extent cx="5943600" cy="1391920"/>
+            <wp:effectExtent l="0" t="0" r="0" b="0"/>
+            <wp:wrapTopAndBottom/>
+            <wp:docPr id="1" name="Picture 1"/>
+            <wp:cNvGraphicFramePr>
+              <a:graphicFrameLocks xmlns:a="http://schemas.openxmlformats.org/drawingml/2006/main" noChangeAspect="1"/>
+            </wp:cNvGraphicFramePr>
+            <a:graphic xmlns:a="http://schemas.openxmlformats.org/drawingml/2006/main">
+              <a:graphicData uri="http://schemas.openxmlformats.org/drawingml/2006/picture">
+                <pic:pic xmlns:pic="http://schemas.openxmlformats.org/drawingml/2006/picture">
+                  <pic:nvPicPr>
+                    <pic:cNvPr id="0" name="Picture 1"/>
+                    <pic:cNvPicPr>
+                      <a:picLocks noChangeAspect="1" noChangeArrowheads="1"/>
+                    </pic:cNvPicPr>
+                  </pic:nvPicPr>
+                  <pic:blipFill rotWithShape="1">
+                    <a:blip r:embed="rId11">
+                      <a:extLst>
+                        <a:ext uri="{28A0092B-C50C-407E-A947-70E740481C1C}">
+                          <a14:useLocalDpi xmlns:a14="http://schemas.microsoft.com/office/drawing/2010/main" val="0"/>
+                        </a:ext>
+                      </a:extLst>
+                    </a:blip>
+                    <a:srcRect b="52763"/>
+                    <a:stretch/>
+                  </pic:blipFill>
+                  <pic:spPr bwMode="auto">
+                    <a:xfrm>
+                      <a:off x="0" y="0"/>
+                      <a:ext cx="5943600" cy="1391920"/>
+                    </a:xfrm>
+                    <a:prstGeom prst="rect">
+                      <a:avLst/>
+                    </a:prstGeom>
+                    <a:noFill/>
+                    <a:ln>
+                      <a:noFill/>
+                    </a:ln>
+                    <a:extLst>
+                      <a:ext uri="{53640926-AAD7-44D8-BBD7-CCE9431645EC}">
+                        <a14:shadowObscured xmlns:a14="http://schemas.microsoft.com/office/drawing/2010/main"/>
+                      </a:ext>
+                    </a:extLst>
+                  </pic:spPr>
+                </pic:pic>
+              </a:graphicData>
+            </a:graphic>
+            <wp14:sizeRelV relativeFrom="margin">
+              <wp14:pctHeight>0</wp14:pctHeight>
+            </wp14:sizeRelV>
+          </wp:anchor>
+        </w:drawing>
+      </w:r>
+      <w:r>
+        <w:t xml:space="preserve">Noise, in signal processing, is a general term for unknown or unwanted modifications to a signal during capture, transmission, conversion, storage, or processing. Electrocardiogram (ECG) is a signal that expresses the electrical activity of the heart, generated by contractions and relaxations of the heart. A regular ECG signal of a healthy human is shown below in </w:t>
+      </w:r>
+      <w:r>
+        <w:fldChar w:fldCharType="begin"/>
+      </w:r>
+      <w:r>
+        <w:instrText xml:space="preserve"> REF _Ref48270469 \h </w:instrText>
+      </w:r>
+      <w:r>
+        <w:fldChar w:fldCharType="separate"/>
+      </w:r>
+      <w:r>
+        <w:t xml:space="preserve">Figure </w:t>
+      </w:r>
+      <w:r>
+        <w:rPr>
+          <w:noProof/>
+        </w:rPr>
+        <w:t>1</w:t>
+      </w:r>
+      <w:r>
+        <w:fldChar w:fldCharType="end"/>
+      </w:r>
+      <w:r>
+        <w:t xml:space="preserve">. ECG signals are captured using electrodes (transducers) placed on particular places on the body. </w:t>
+      </w:r>
+      <w:sdt>
+        <w:sdtPr>
+          <w:id w:val="735509407"/>
+          <w:citation/>
+        </w:sdtPr>
+        <w:sdtContent>
+          <w:r>
+            <w:fldChar w:fldCharType="begin"/>
+          </w:r>
+          <w:r>
+            <w:rPr>
+              <w:lang w:val="en-US"/>
+            </w:rPr>
+            <w:instrText xml:space="preserve"> CITATION ECG20 \l 1033 </w:instrText>
+          </w:r>
+          <w:r>
+            <w:fldChar w:fldCharType="separate"/>
+          </w:r>
+          <w:r>
+            <w:rPr>
+              <w:noProof/>
+              <w:lang w:val="en-US"/>
+            </w:rPr>
+            <w:t>[1]</w:t>
+          </w:r>
+          <w:r>
+            <w:fldChar w:fldCharType="end"/>
+          </w:r>
+        </w:sdtContent>
+      </w:sdt>
+      <w:r>
+        <w:t xml:space="preserve"> Noise is added to the ECG signal during signal capture (sensor), transmission (cables, wires), processing (electromagnetic interference) and additive noise. </w:t>
+      </w:r>
+      <w:sdt>
+        <w:sdtPr>
+          <w:id w:val="1322769936"/>
+          <w:citation/>
+        </w:sdtPr>
+        <w:sdtContent>
+          <w:r>
+            <w:fldChar w:fldCharType="begin"/>
+          </w:r>
+          <w:r>
+            <w:rPr>
+              <w:lang w:val="en-US"/>
+            </w:rPr>
+            <w:instrText xml:space="preserve"> CITATION Rah19 \l 1033 </w:instrText>
+          </w:r>
+          <w:r>
+            <w:fldChar w:fldCharType="separate"/>
+          </w:r>
+          <w:r>
+            <w:rPr>
+              <w:noProof/>
+              <w:lang w:val="en-US"/>
+            </w:rPr>
+            <w:t>[2]</w:t>
+          </w:r>
+          <w:r>
+            <w:fldChar w:fldCharType="end"/>
+          </w:r>
+        </w:sdtContent>
+      </w:sdt>
+      <w:r>
+        <w:t xml:space="preserve"> These unwanted </w:t>
+      </w:r>
+      <w:r>
+        <w:t>artefacts</w:t>
+      </w:r>
+      <w:r>
+        <w:t xml:space="preserve"> (noise) in an ECG signal hinder medical personnel from making an accurate diagnosis. Therefore, it is crucial to remove these from the signal using signal processing methods.</w:t>
       </w:r>
     </w:p>
     <w:p>
       <w:pPr>
+        <w:spacing w:before="240"/>
+      </w:pPr>
+      <w:r>
+        <w:t>In this assignment, the team is given a data file containing an ECG signal corrupted by two additive noise frequencies between 30 Hertz (Hz) and 100 Hz. The team is required to detect and remove the two additive interferences (noise) from the signal using spectral analysis, designing and implementing notch filters. This assignment will give practical experience in understanding and analysing signals and processing them using digital techniques (digital filters) such as Infinite Impulse Response (IIR) and Finite Impulse Response (FIR) filters.</w:t>
+      </w:r>
+    </w:p>
+    <w:p>
+      <w:r>
+        <w:br w:type="page"/>
+      </w:r>
+    </w:p>
+    <w:p>
+      <w:pPr>
         <w:pStyle w:val="Heading1"/>
       </w:pPr>
-      <w:bookmarkStart w:id="6" w:name="_Toc48008234"/>
+      <w:bookmarkStart w:id="8" w:name="_Toc48280309"/>
       <w:r>
         <w:lastRenderedPageBreak/>
         <w:t>Discussion of Tasks</w:t>
       </w:r>
-      <w:bookmarkEnd w:id="6"/>
+      <w:bookmarkEnd w:id="8"/>
     </w:p>
     <w:p>
       <w:pPr>
         <w:pStyle w:val="Heading2"/>
       </w:pPr>
-      <w:r>
-        <w:t>Task 1</w:t>
-      </w:r>
+      <w:bookmarkStart w:id="9" w:name="_Toc48280310"/>
+      <w:r>
+        <w:t xml:space="preserve">Task </w:t>
+      </w:r>
+      <w:commentRangeStart w:id="10"/>
+      <w:r>
+        <w:t>1</w:t>
+      </w:r>
+      <w:commentRangeEnd w:id="10"/>
+      <w:r>
+        <w:rPr>
+          <w:rStyle w:val="CommentReference"/>
+          <w:rFonts w:ascii="Times New Roman" w:eastAsiaTheme="minorHAnsi" w:hAnsi="Times New Roman" w:cstheme="minorBidi"/>
+          <w:color w:val="auto"/>
+        </w:rPr>
+        <w:commentReference w:id="10"/>
+      </w:r>
+      <w:bookmarkEnd w:id="9"/>
     </w:p>
     <w:p/>
     <w:p>
       <w:pPr>
+        <w:spacing w:before="0" w:after="160"/>
+        <w:jc w:val="left"/>
+        <w:rPr>
+          <w:rFonts w:asciiTheme="majorHAnsi" w:eastAsiaTheme="majorEastAsia" w:hAnsiTheme="majorHAnsi" w:cstheme="majorBidi"/>
+          <w:color w:val="2F5496" w:themeColor="accent1" w:themeShade="BF"/>
+          <w:sz w:val="26"/>
+          <w:szCs w:val="26"/>
+        </w:rPr>
+      </w:pPr>
+      <w:r>
+        <w:rPr>
+          <w:noProof/>
+        </w:rPr>
+        <mc:AlternateContent>
+          <mc:Choice Requires="wpg">
+            <w:drawing>
+              <wp:anchor distT="0" distB="0" distL="114300" distR="114300" simplePos="0" relativeHeight="251667456" behindDoc="0" locked="0" layoutInCell="1" allowOverlap="1" wp14:anchorId="63E69E8C" wp14:editId="769A9188">
+                <wp:simplePos x="0" y="0"/>
+                <wp:positionH relativeFrom="margin">
+                  <wp:align>right</wp:align>
+                </wp:positionH>
+                <wp:positionV relativeFrom="paragraph">
+                  <wp:posOffset>240030</wp:posOffset>
+                </wp:positionV>
+                <wp:extent cx="5927725" cy="2701290"/>
+                <wp:effectExtent l="0" t="0" r="0" b="3810"/>
+                <wp:wrapTopAndBottom/>
+                <wp:docPr id="8" name="Group 8"/>
+                <wp:cNvGraphicFramePr/>
+                <a:graphic xmlns:a="http://schemas.openxmlformats.org/drawingml/2006/main">
+                  <a:graphicData uri="http://schemas.microsoft.com/office/word/2010/wordprocessingGroup">
+                    <wpg:wgp>
+                      <wpg:cNvGrpSpPr/>
+                      <wpg:grpSpPr>
+                        <a:xfrm>
+                          <a:off x="0" y="0"/>
+                          <a:ext cx="5927725" cy="2701290"/>
+                          <a:chOff x="0" y="0"/>
+                          <a:chExt cx="5927725" cy="2701290"/>
+                        </a:xfrm>
+                      </wpg:grpSpPr>
+                      <pic:pic xmlns:pic="http://schemas.openxmlformats.org/drawingml/2006/picture">
+                        <pic:nvPicPr>
+                          <pic:cNvPr id="3" name="Picture 3"/>
+                          <pic:cNvPicPr>
+                            <a:picLocks noChangeAspect="1"/>
+                          </pic:cNvPicPr>
+                        </pic:nvPicPr>
+                        <pic:blipFill rotWithShape="1">
+                          <a:blip r:embed="rId15">
+                            <a:extLst>
+                              <a:ext uri="{28A0092B-C50C-407E-A947-70E740481C1C}">
+                                <a14:useLocalDpi xmlns:a14="http://schemas.microsoft.com/office/drawing/2010/main" val="0"/>
+                              </a:ext>
+                            </a:extLst>
+                          </a:blip>
+                          <a:srcRect t="6215" r="9152" b="5932"/>
+                          <a:stretch/>
+                        </pic:blipFill>
+                        <pic:spPr bwMode="auto">
+                          <a:xfrm>
+                            <a:off x="0" y="0"/>
+                            <a:ext cx="4037330" cy="2343150"/>
+                          </a:xfrm>
+                          <a:prstGeom prst="rect">
+                            <a:avLst/>
+                          </a:prstGeom>
+                          <a:noFill/>
+                          <a:ln>
+                            <a:noFill/>
+                          </a:ln>
+                          <a:extLst>
+                            <a:ext uri="{53640926-AAD7-44D8-BBD7-CCE9431645EC}">
+                              <a14:shadowObscured xmlns:a14="http://schemas.microsoft.com/office/drawing/2010/main"/>
+                            </a:ext>
+                          </a:extLst>
+                        </pic:spPr>
+                      </pic:pic>
+                      <pic:pic xmlns:pic="http://schemas.openxmlformats.org/drawingml/2006/picture">
+                        <pic:nvPicPr>
+                          <pic:cNvPr id="5" name="Picture 5"/>
+                          <pic:cNvPicPr>
+                            <a:picLocks noChangeAspect="1"/>
+                          </pic:cNvPicPr>
+                        </pic:nvPicPr>
+                        <pic:blipFill rotWithShape="1">
+                          <a:blip r:embed="rId16">
+                            <a:extLst>
+                              <a:ext uri="{28A0092B-C50C-407E-A947-70E740481C1C}">
+                                <a14:useLocalDpi xmlns:a14="http://schemas.microsoft.com/office/drawing/2010/main" val="0"/>
+                              </a:ext>
+                            </a:extLst>
+                          </a:blip>
+                          <a:srcRect l="52274" t="17805" r="10470" b="12038"/>
+                          <a:stretch/>
+                        </pic:blipFill>
+                        <pic:spPr bwMode="auto">
+                          <a:xfrm>
+                            <a:off x="4229100" y="330200"/>
+                            <a:ext cx="1660525" cy="1876425"/>
+                          </a:xfrm>
+                          <a:prstGeom prst="rect">
+                            <a:avLst/>
+                          </a:prstGeom>
+                          <a:noFill/>
+                          <a:ln>
+                            <a:noFill/>
+                          </a:ln>
+                          <a:extLst>
+                            <a:ext uri="{53640926-AAD7-44D8-BBD7-CCE9431645EC}">
+                              <a14:shadowObscured xmlns:a14="http://schemas.microsoft.com/office/drawing/2010/main"/>
+                            </a:ext>
+                          </a:extLst>
+                        </pic:spPr>
+                      </pic:pic>
+                      <wps:wsp>
+                        <wps:cNvPr id="6" name="Text Box 6"/>
+                        <wps:cNvSpPr txBox="1"/>
+                        <wps:spPr>
+                          <a:xfrm>
+                            <a:off x="285750" y="2336800"/>
+                            <a:ext cx="3771900" cy="315595"/>
+                          </a:xfrm>
+                          <a:prstGeom prst="rect">
+                            <a:avLst/>
+                          </a:prstGeom>
+                          <a:solidFill>
+                            <a:prstClr val="white"/>
+                          </a:solidFill>
+                          <a:ln>
+                            <a:noFill/>
+                          </a:ln>
+                        </wps:spPr>
+                        <wps:txbx>
+                          <w:txbxContent>
+                            <w:p>
+                              <w:pPr>
+                                <w:pStyle w:val="Caption"/>
+                                <w:spacing w:before="0"/>
+                                <w:jc w:val="center"/>
+                                <w:rPr>
+                                  <w:noProof/>
+                                </w:rPr>
+                              </w:pPr>
+                              <w:r>
+                                <w:t xml:space="preserve">Figure </w:t>
+                              </w:r>
+                              <w:fldSimple w:instr=" SEQ Figure \* ARABIC ">
+                                <w:r>
+                                  <w:rPr>
+                                    <w:noProof/>
+                                  </w:rPr>
+                                  <w:t>2</w:t>
+                                </w:r>
+                              </w:fldSimple>
+                              <w:r>
+                                <w:t>: Unfiltered ECG data, Voltage vs Time</w:t>
+                              </w:r>
+                            </w:p>
+                          </w:txbxContent>
+                        </wps:txbx>
+                        <wps:bodyPr rot="0" spcFirstLastPara="0" vertOverflow="overflow" horzOverflow="overflow" vert="horz" wrap="square" lIns="0" tIns="0" rIns="0" bIns="0" numCol="1" spcCol="0" rtlCol="0" fromWordArt="0" anchor="t" anchorCtr="0" forceAA="0" compatLnSpc="1">
+                          <a:prstTxWarp prst="textNoShape">
+                            <a:avLst/>
+                          </a:prstTxWarp>
+                          <a:noAutofit/>
+                        </wps:bodyPr>
+                      </wps:wsp>
+                      <wps:wsp>
+                        <wps:cNvPr id="7" name="Text Box 7"/>
+                        <wps:cNvSpPr txBox="1"/>
+                        <wps:spPr>
+                          <a:xfrm>
+                            <a:off x="4273550" y="2311400"/>
+                            <a:ext cx="1654175" cy="389890"/>
+                          </a:xfrm>
+                          <a:prstGeom prst="rect">
+                            <a:avLst/>
+                          </a:prstGeom>
+                          <a:solidFill>
+                            <a:prstClr val="white"/>
+                          </a:solidFill>
+                          <a:ln>
+                            <a:noFill/>
+                          </a:ln>
+                        </wps:spPr>
+                        <wps:txbx>
+                          <w:txbxContent>
+                            <w:p>
+                              <w:pPr>
+                                <w:pStyle w:val="Caption"/>
+                                <w:spacing w:before="0"/>
+                                <w:jc w:val="center"/>
+                                <w:rPr>
+                                  <w:noProof/>
+                                </w:rPr>
+                              </w:pPr>
+                              <w:r>
+                                <w:t xml:space="preserve">Figure </w:t>
+                              </w:r>
+                              <w:fldSimple w:instr=" SEQ Figure \* ARABIC ">
+                                <w:r>
+                                  <w:rPr>
+                                    <w:noProof/>
+                                  </w:rPr>
+                                  <w:t>3</w:t>
+                                </w:r>
+                              </w:fldSimple>
+                              <w:r>
+                                <w:t>: Expanded unfiltered data to showcase the shape of the signal.</w:t>
+                              </w:r>
+                            </w:p>
+                          </w:txbxContent>
+                        </wps:txbx>
+                        <wps:bodyPr rot="0" spcFirstLastPara="0" vertOverflow="overflow" horzOverflow="overflow" vert="horz" wrap="square" lIns="0" tIns="0" rIns="0" bIns="0" numCol="1" spcCol="0" rtlCol="0" fromWordArt="0" anchor="t" anchorCtr="0" forceAA="0" compatLnSpc="1">
+                          <a:prstTxWarp prst="textNoShape">
+                            <a:avLst/>
+                          </a:prstTxWarp>
+                          <a:spAutoFit/>
+                        </wps:bodyPr>
+                      </wps:wsp>
+                    </wpg:wgp>
+                  </a:graphicData>
+                </a:graphic>
+              </wp:anchor>
+            </w:drawing>
+          </mc:Choice>
+          <mc:Fallback>
+            <w:pict>
+              <v:group w14:anchorId="63E69E8C" id="Group 8" o:spid="_x0000_s1027" style="position:absolute;margin-left:415.55pt;margin-top:18.9pt;width:466.75pt;height:212.7pt;z-index:251667456;mso-position-horizontal:right;mso-position-horizontal-relative:margin" coordsize="59277,27012" o:gfxdata="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">
+                <v:shapetype id="_x0000_t75" coordsize="21600,21600" o:spt="75" o:preferrelative="t" path="m@4@5l@4@11@9@11@9@5xe" filled="f" stroked="f">
+                  <v:stroke joinstyle="miter"/>
+                  <v:formulas>
+                    <v:f eqn="if lineDrawn pixelLineWidth 0"/>
+                    <v:f eqn="sum @0 1 0"/>
+                    <v:f eqn="sum 0 0 @1"/>
+                    <v:f eqn="prod @2 1 2"/>
+                    <v:f eqn="prod @3 21600 pixelWidth"/>
+                    <v:f eqn="prod @3 21600 pixelHeight"/>
+                    <v:f eqn="sum @0 0 1"/>
+                    <v:f eqn="prod @6 1 2"/>
+                    <v:f eqn="prod @7 21600 pixelWidth"/>
+                    <v:f eqn="sum @8 21600 0"/>
+                    <v:f eqn="prod @7 21600 pixelHeight"/>
+                    <v:f eqn="sum @10 21600 0"/>
+                  </v:formulas>
+                  <v:path o:extrusionok="f" gradientshapeok="t" o:connecttype="rect"/>
+                  <o:lock v:ext="edit" aspectratio="t"/>
+                </v:shapetype>
+                <v:shape id="Picture 3" o:spid="_x0000_s1028" type="#_x0000_t75" style="position:absolute;width:40373;height:23431;visibility:visible;mso-wrap-style:square" o:gfxdata="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">
+                  <v:imagedata r:id="rId17" o:title="" croptop="4073f" cropbottom="3888f" cropright="5998f"/>
+                </v:shape>
+                <v:shape id="Picture 5" o:spid="_x0000_s1029" type="#_x0000_t75" style="position:absolute;left:42291;top:3302;width:16605;height:18764;visibility:visible;mso-wrap-style:square" o:gfxdata="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">
+                  <v:imagedata r:id="rId18" o:title="" croptop="11669f" cropbottom="7889f" cropleft="34258f" cropright="6862f"/>
+                </v:shape>
+                <v:shape id="Text Box 6" o:spid="_x0000_s1030" type="#_x0000_t202" style="position:absolute;left:2857;top:23368;width:37719;height:3155;visibility:visible;mso-wrap-style:square;v-text-anchor:top" o:gfxdata="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" stroked="f">
+                  <v:textbox inset="0,0,0,0">
+                    <w:txbxContent>
+                      <w:p>
+                        <w:pPr>
+                          <w:pStyle w:val="Caption"/>
+                          <w:spacing w:before="0"/>
+                          <w:jc w:val="center"/>
+                          <w:rPr>
+                            <w:noProof/>
+                          </w:rPr>
+                        </w:pPr>
+                        <w:r>
+                          <w:t xml:space="preserve">Figure </w:t>
+                        </w:r>
+                        <w:fldSimple w:instr=" SEQ Figure \* ARABIC ">
+                          <w:r>
+                            <w:rPr>
+                              <w:noProof/>
+                            </w:rPr>
+                            <w:t>2</w:t>
+                          </w:r>
+                        </w:fldSimple>
+                        <w:r>
+                          <w:t>: Unfiltered ECG data, Voltage vs Time</w:t>
+                        </w:r>
+                      </w:p>
+                    </w:txbxContent>
+                  </v:textbox>
+                </v:shape>
+                <v:shape id="Text Box 7" o:spid="_x0000_s1031" type="#_x0000_t202" style="position:absolute;left:42735;top:23114;width:16542;height:3898;visibility:visible;mso-wrap-style:square;v-text-anchor:top" o:gfxdata="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" stroked="f">
+                  <v:textbox style="mso-fit-shape-to-text:t" inset="0,0,0,0">
+                    <w:txbxContent>
+                      <w:p>
+                        <w:pPr>
+                          <w:pStyle w:val="Caption"/>
+                          <w:spacing w:before="0"/>
+                          <w:jc w:val="center"/>
+                          <w:rPr>
+                            <w:noProof/>
+                          </w:rPr>
+                        </w:pPr>
+                        <w:r>
+                          <w:t xml:space="preserve">Figure </w:t>
+                        </w:r>
+                        <w:fldSimple w:instr=" SEQ Figure \* ARABIC ">
+                          <w:r>
+                            <w:rPr>
+                              <w:noProof/>
+                            </w:rPr>
+                            <w:t>3</w:t>
+                          </w:r>
+                        </w:fldSimple>
+                        <w:r>
+                          <w:t>: Expanded unfiltered data to showcase the shape of the signal.</w:t>
+                        </w:r>
+                      </w:p>
+                    </w:txbxContent>
+                  </v:textbox>
+                </v:shape>
+                <w10:wrap type="topAndBottom" anchorx="margin"/>
+              </v:group>
+            </w:pict>
+          </mc:Fallback>
+        </mc:AlternateContent>
+      </w:r>
+      <w:r>
+        <w:br w:type="page"/>
+      </w:r>
+    </w:p>
+    <w:p>
+      <w:pPr>
         <w:pStyle w:val="Heading2"/>
       </w:pPr>
-      <w:r>
+      <w:bookmarkStart w:id="11" w:name="_Toc48280311"/>
+      <w:commentRangeStart w:id="12"/>
+      <w:r>
+        <w:lastRenderedPageBreak/>
         <w:t>Task 2</w:t>
       </w:r>
+      <w:commentRangeEnd w:id="12"/>
+      <w:r>
+        <w:rPr>
+          <w:rStyle w:val="CommentReference"/>
+          <w:rFonts w:ascii="Times New Roman" w:eastAsiaTheme="minorHAnsi" w:hAnsi="Times New Roman" w:cstheme="minorBidi"/>
+          <w:color w:val="auto"/>
+        </w:rPr>
+        <w:commentReference w:id="12"/>
+      </w:r>
+      <w:bookmarkEnd w:id="11"/>
+    </w:p>
+    <w:p>
+      <w:pPr>
+        <w:spacing w:before="0" w:after="160"/>
+        <w:jc w:val="left"/>
+      </w:pPr>
+      <w:r>
+        <w:rPr>
+          <w:noProof/>
+        </w:rPr>
+        <w:drawing>
+          <wp:anchor distT="0" distB="0" distL="114300" distR="114300" simplePos="0" relativeHeight="251668480" behindDoc="0" locked="0" layoutInCell="1" allowOverlap="1" wp14:anchorId="1A5ED822" wp14:editId="49E6950C">
+            <wp:simplePos x="0" y="0"/>
+            <wp:positionH relativeFrom="margin">
+              <wp:posOffset>2997200</wp:posOffset>
+            </wp:positionH>
+            <wp:positionV relativeFrom="page">
+              <wp:posOffset>1351915</wp:posOffset>
+            </wp:positionV>
+            <wp:extent cx="3138772" cy="1851621"/>
+            <wp:effectExtent l="0" t="0" r="5080" b="0"/>
+            <wp:wrapSquare wrapText="bothSides"/>
+            <wp:docPr id="11" name="Picture 11"/>
+            <wp:cNvGraphicFramePr>
+              <a:graphicFrameLocks xmlns:a="http://schemas.openxmlformats.org/drawingml/2006/main" noChangeAspect="1"/>
+            </wp:cNvGraphicFramePr>
+            <a:graphic xmlns:a="http://schemas.openxmlformats.org/drawingml/2006/main">
+              <a:graphicData uri="http://schemas.openxmlformats.org/drawingml/2006/picture">
+                <pic:pic xmlns:pic="http://schemas.openxmlformats.org/drawingml/2006/picture">
+                  <pic:nvPicPr>
+                    <pic:cNvPr id="0" name="Picture 11"/>
+                    <pic:cNvPicPr>
+                      <a:picLocks noChangeAspect="1" noChangeArrowheads="1"/>
+                    </pic:cNvPicPr>
+                  </pic:nvPicPr>
+                  <pic:blipFill rotWithShape="1">
+                    <a:blip r:embed="rId19">
+                      <a:extLst>
+                        <a:ext uri="{28A0092B-C50C-407E-A947-70E740481C1C}">
+                          <a14:useLocalDpi xmlns:a14="http://schemas.microsoft.com/office/drawing/2010/main" val="0"/>
+                        </a:ext>
+                      </a:extLst>
+                    </a:blip>
+                    <a:srcRect l="1389" t="6588" r="9188" b="5449"/>
+                    <a:stretch/>
+                  </pic:blipFill>
+                  <pic:spPr bwMode="auto">
+                    <a:xfrm>
+                      <a:off x="0" y="0"/>
+                      <a:ext cx="3138772" cy="1851621"/>
+                    </a:xfrm>
+                    <a:prstGeom prst="rect">
+                      <a:avLst/>
+                    </a:prstGeom>
+                    <a:noFill/>
+                    <a:ln>
+                      <a:noFill/>
+                    </a:ln>
+                    <a:extLst>
+                      <a:ext uri="{53640926-AAD7-44D8-BBD7-CCE9431645EC}">
+                        <a14:shadowObscured xmlns:a14="http://schemas.microsoft.com/office/drawing/2010/main"/>
+                      </a:ext>
+                    </a:extLst>
+                  </pic:spPr>
+                </pic:pic>
+              </a:graphicData>
+            </a:graphic>
+            <wp14:sizeRelH relativeFrom="margin">
+              <wp14:pctWidth>0</wp14:pctWidth>
+            </wp14:sizeRelH>
+            <wp14:sizeRelV relativeFrom="margin">
+              <wp14:pctHeight>0</wp14:pctHeight>
+            </wp14:sizeRelV>
+          </wp:anchor>
+        </w:drawing>
+      </w:r>
+    </w:p>
+    <w:p>
+      <w:pPr>
+        <w:spacing w:before="0" w:after="160"/>
+        <w:jc w:val="left"/>
+      </w:pPr>
+    </w:p>
+    <w:p>
+      <w:pPr>
+        <w:spacing w:before="0" w:after="160"/>
+        <w:jc w:val="left"/>
+      </w:pPr>
+    </w:p>
+    <w:p>
+      <w:pPr>
+        <w:spacing w:before="0" w:after="160"/>
+        <w:jc w:val="left"/>
+      </w:pPr>
+      <w:r>
+        <w:rPr>
+          <w:noProof/>
+        </w:rPr>
+        <w:drawing>
+          <wp:anchor distT="0" distB="0" distL="114300" distR="114300" simplePos="0" relativeHeight="251669504" behindDoc="0" locked="0" layoutInCell="1" allowOverlap="1" wp14:anchorId="6DFE4BE5" wp14:editId="299D8556">
+            <wp:simplePos x="0" y="0"/>
+            <wp:positionH relativeFrom="margin">
+              <wp:posOffset>170815</wp:posOffset>
+            </wp:positionH>
+            <wp:positionV relativeFrom="margin">
+              <wp:posOffset>1983740</wp:posOffset>
+            </wp:positionV>
+            <wp:extent cx="5242560" cy="3079750"/>
+            <wp:effectExtent l="0" t="0" r="0" b="6350"/>
+            <wp:wrapTopAndBottom/>
+            <wp:docPr id="10" name="Picture 10"/>
+            <wp:cNvGraphicFramePr>
+              <a:graphicFrameLocks xmlns:a="http://schemas.openxmlformats.org/drawingml/2006/main" noChangeAspect="1"/>
+            </wp:cNvGraphicFramePr>
+            <a:graphic xmlns:a="http://schemas.openxmlformats.org/drawingml/2006/main">
+              <a:graphicData uri="http://schemas.openxmlformats.org/drawingml/2006/picture">
+                <pic:pic xmlns:pic="http://schemas.openxmlformats.org/drawingml/2006/picture">
+                  <pic:nvPicPr>
+                    <pic:cNvPr id="0" name="Picture 9"/>
+                    <pic:cNvPicPr>
+                      <a:picLocks noChangeAspect="1" noChangeArrowheads="1"/>
+                    </pic:cNvPicPr>
+                  </pic:nvPicPr>
+                  <pic:blipFill rotWithShape="1">
+                    <a:blip r:embed="rId20">
+                      <a:extLst>
+                        <a:ext uri="{28A0092B-C50C-407E-A947-70E740481C1C}">
+                          <a14:useLocalDpi xmlns:a14="http://schemas.microsoft.com/office/drawing/2010/main" val="0"/>
+                        </a:ext>
+                      </a:extLst>
+                    </a:blip>
+                    <a:srcRect l="749" t="5697" r="9401" b="6340"/>
+                    <a:stretch/>
+                  </pic:blipFill>
+                  <pic:spPr bwMode="auto">
+                    <a:xfrm>
+                      <a:off x="0" y="0"/>
+                      <a:ext cx="5242560" cy="3079750"/>
+                    </a:xfrm>
+                    <a:prstGeom prst="rect">
+                      <a:avLst/>
+                    </a:prstGeom>
+                    <a:noFill/>
+                    <a:ln>
+                      <a:noFill/>
+                    </a:ln>
+                    <a:extLst>
+                      <a:ext uri="{53640926-AAD7-44D8-BBD7-CCE9431645EC}">
+                        <a14:shadowObscured xmlns:a14="http://schemas.microsoft.com/office/drawing/2010/main"/>
+                      </a:ext>
+                    </a:extLst>
+                  </pic:spPr>
+                </pic:pic>
+              </a:graphicData>
+            </a:graphic>
+            <wp14:sizeRelH relativeFrom="margin">
+              <wp14:pctWidth>0</wp14:pctWidth>
+            </wp14:sizeRelH>
+            <wp14:sizeRelV relativeFrom="margin">
+              <wp14:pctHeight>0</wp14:pctHeight>
+            </wp14:sizeRelV>
+          </wp:anchor>
+        </w:drawing>
+      </w:r>
+      <w:r>
+        <w:br w:type="page"/>
+      </w:r>
+    </w:p>
+    <w:p>
+      <w:pPr>
+        <w:pStyle w:val="Heading2"/>
+      </w:pPr>
+      <w:bookmarkStart w:id="13" w:name="_Toc48280312"/>
+      <w:r>
+        <w:lastRenderedPageBreak/>
+        <w:t>Task 3</w:t>
+      </w:r>
+      <w:bookmarkEnd w:id="13"/>
     </w:p>
     <w:p/>
     <w:p>
       <w:pPr>
         <w:pStyle w:val="Heading2"/>
       </w:pPr>
-      <w:r>
-        <w:t>Task 3</w:t>
-      </w:r>
+      <w:bookmarkStart w:id="14" w:name="_Toc48280313"/>
+      <w:r>
+        <w:t>Task 4</w:t>
+      </w:r>
+      <w:bookmarkEnd w:id="14"/>
+    </w:p>
+    <w:p>
+      <w:pPr>
+        <w:spacing w:before="0" w:after="160"/>
+        <w:jc w:val="left"/>
+      </w:pPr>
+      <w:r>
+        <w:rPr>
+          <w:noProof/>
+        </w:rPr>
+        <w:drawing>
+          <wp:anchor distT="0" distB="0" distL="114300" distR="114300" simplePos="0" relativeHeight="251670528" behindDoc="0" locked="0" layoutInCell="1" allowOverlap="1" wp14:anchorId="2B65DCC6" wp14:editId="7159FD2D">
+            <wp:simplePos x="0" y="0"/>
+            <wp:positionH relativeFrom="margin">
+              <wp:align>left</wp:align>
+            </wp:positionH>
+            <wp:positionV relativeFrom="paragraph">
+              <wp:posOffset>160655</wp:posOffset>
+            </wp:positionV>
+            <wp:extent cx="3517900" cy="2084070"/>
+            <wp:effectExtent l="0" t="0" r="6350" b="0"/>
+            <wp:wrapSquare wrapText="bothSides"/>
+            <wp:docPr id="12" name="Picture 12"/>
+            <wp:cNvGraphicFramePr>
+              <a:graphicFrameLocks xmlns:a="http://schemas.openxmlformats.org/drawingml/2006/main" noChangeAspect="1"/>
+            </wp:cNvGraphicFramePr>
+            <a:graphic xmlns:a="http://schemas.openxmlformats.org/drawingml/2006/main">
+              <a:graphicData uri="http://schemas.openxmlformats.org/drawingml/2006/picture">
+                <pic:pic xmlns:pic="http://schemas.openxmlformats.org/drawingml/2006/picture">
+                  <pic:nvPicPr>
+                    <pic:cNvPr id="0" name="Picture 13"/>
+                    <pic:cNvPicPr>
+                      <a:picLocks noChangeAspect="1" noChangeArrowheads="1"/>
+                    </pic:cNvPicPr>
+                  </pic:nvPicPr>
+                  <pic:blipFill rotWithShape="1">
+                    <a:blip r:embed="rId21">
+                      <a:extLst>
+                        <a:ext uri="{28A0092B-C50C-407E-A947-70E740481C1C}">
+                          <a14:useLocalDpi xmlns:a14="http://schemas.microsoft.com/office/drawing/2010/main" val="0"/>
+                        </a:ext>
+                      </a:extLst>
+                    </a:blip>
+                    <a:srcRect l="1710" t="6410" r="9936" b="6339"/>
+                    <a:stretch/>
+                  </pic:blipFill>
+                  <pic:spPr bwMode="auto">
+                    <a:xfrm>
+                      <a:off x="0" y="0"/>
+                      <a:ext cx="3517900" cy="2084070"/>
+                    </a:xfrm>
+                    <a:prstGeom prst="rect">
+                      <a:avLst/>
+                    </a:prstGeom>
+                    <a:noFill/>
+                    <a:ln>
+                      <a:noFill/>
+                    </a:ln>
+                    <a:extLst>
+                      <a:ext uri="{53640926-AAD7-44D8-BBD7-CCE9431645EC}">
+                        <a14:shadowObscured xmlns:a14="http://schemas.microsoft.com/office/drawing/2010/main"/>
+                      </a:ext>
+                    </a:extLst>
+                  </pic:spPr>
+                </pic:pic>
+              </a:graphicData>
+            </a:graphic>
+            <wp14:sizeRelH relativeFrom="margin">
+              <wp14:pctWidth>0</wp14:pctWidth>
+            </wp14:sizeRelH>
+            <wp14:sizeRelV relativeFrom="margin">
+              <wp14:pctHeight>0</wp14:pctHeight>
+            </wp14:sizeRelV>
+          </wp:anchor>
+        </w:drawing>
+      </w:r>
+    </w:p>
+    <w:p>
+      <w:pPr>
+        <w:spacing w:before="0" w:after="160"/>
+        <w:jc w:val="left"/>
+      </w:pPr>
+    </w:p>
+    <w:p>
+      <w:pPr>
+        <w:spacing w:before="0" w:after="160"/>
+        <w:jc w:val="left"/>
+      </w:pPr>
+    </w:p>
+    <w:p>
+      <w:pPr>
+        <w:spacing w:before="0" w:after="160"/>
+        <w:jc w:val="left"/>
+      </w:pPr>
+    </w:p>
+    <w:p>
+      <w:pPr>
+        <w:spacing w:before="0" w:after="160"/>
+        <w:jc w:val="left"/>
+      </w:pPr>
+      <w:r>
+        <w:rPr>
+          <w:noProof/>
+        </w:rPr>
+        <w:drawing>
+          <wp:anchor distT="0" distB="0" distL="114300" distR="114300" simplePos="0" relativeHeight="251672576" behindDoc="0" locked="0" layoutInCell="1" allowOverlap="1" wp14:anchorId="0DA2BDE2" wp14:editId="34E79788">
+            <wp:simplePos x="0" y="0"/>
+            <wp:positionH relativeFrom="margin">
+              <wp:align>left</wp:align>
+            </wp:positionH>
+            <wp:positionV relativeFrom="paragraph">
+              <wp:posOffset>1850390</wp:posOffset>
+            </wp:positionV>
+            <wp:extent cx="3740150" cy="2185035"/>
+            <wp:effectExtent l="0" t="0" r="0" b="5715"/>
+            <wp:wrapSquare wrapText="bothSides"/>
+            <wp:docPr id="14" name="Picture 14"/>
+            <wp:cNvGraphicFramePr>
+              <a:graphicFrameLocks xmlns:a="http://schemas.openxmlformats.org/drawingml/2006/main" noChangeAspect="1"/>
+            </wp:cNvGraphicFramePr>
+            <a:graphic xmlns:a="http://schemas.openxmlformats.org/drawingml/2006/main">
+              <a:graphicData uri="http://schemas.openxmlformats.org/drawingml/2006/picture">
+                <pic:pic xmlns:pic="http://schemas.openxmlformats.org/drawingml/2006/picture">
+                  <pic:nvPicPr>
+                    <pic:cNvPr id="0" name="Picture 17"/>
+                    <pic:cNvPicPr>
+                      <a:picLocks noChangeAspect="1" noChangeArrowheads="1"/>
+                    </pic:cNvPicPr>
+                  </pic:nvPicPr>
+                  <pic:blipFill rotWithShape="1">
+                    <a:blip r:embed="rId22">
+                      <a:extLst>
+                        <a:ext uri="{28A0092B-C50C-407E-A947-70E740481C1C}">
+                          <a14:useLocalDpi xmlns:a14="http://schemas.microsoft.com/office/drawing/2010/main" val="0"/>
+                        </a:ext>
+                      </a:extLst>
+                    </a:blip>
+                    <a:srcRect l="752" t="6263" r="9422" b="6263"/>
+                    <a:stretch/>
+                  </pic:blipFill>
+                  <pic:spPr bwMode="auto">
+                    <a:xfrm>
+                      <a:off x="0" y="0"/>
+                      <a:ext cx="3740150" cy="2185035"/>
+                    </a:xfrm>
+                    <a:prstGeom prst="rect">
+                      <a:avLst/>
+                    </a:prstGeom>
+                    <a:noFill/>
+                    <a:ln>
+                      <a:noFill/>
+                    </a:ln>
+                    <a:extLst>
+                      <a:ext uri="{53640926-AAD7-44D8-BBD7-CCE9431645EC}">
+                        <a14:shadowObscured xmlns:a14="http://schemas.microsoft.com/office/drawing/2010/main"/>
+                      </a:ext>
+                    </a:extLst>
+                  </pic:spPr>
+                </pic:pic>
+              </a:graphicData>
+            </a:graphic>
+            <wp14:sizeRelH relativeFrom="margin">
+              <wp14:pctWidth>0</wp14:pctWidth>
+            </wp14:sizeRelH>
+            <wp14:sizeRelV relativeFrom="margin">
+              <wp14:pctHeight>0</wp14:pctHeight>
+            </wp14:sizeRelV>
+          </wp:anchor>
+        </w:drawing>
+      </w:r>
+      <w:r>
+        <w:rPr>
+          <w:noProof/>
+        </w:rPr>
+        <w:drawing>
+          <wp:anchor distT="0" distB="0" distL="114300" distR="114300" simplePos="0" relativeHeight="251671552" behindDoc="0" locked="0" layoutInCell="1" allowOverlap="1" wp14:anchorId="0E8A0DEB" wp14:editId="11D3D66D">
+            <wp:simplePos x="0" y="0"/>
+            <wp:positionH relativeFrom="column">
+              <wp:posOffset>1987550</wp:posOffset>
+            </wp:positionH>
+            <wp:positionV relativeFrom="paragraph">
+              <wp:posOffset>186690</wp:posOffset>
+            </wp:positionV>
+            <wp:extent cx="4178300" cy="2433955"/>
+            <wp:effectExtent l="0" t="0" r="0" b="4445"/>
+            <wp:wrapTopAndBottom/>
+            <wp:docPr id="13" name="Picture 13"/>
+            <wp:cNvGraphicFramePr>
+              <a:graphicFrameLocks xmlns:a="http://schemas.openxmlformats.org/drawingml/2006/main" noChangeAspect="1"/>
+            </wp:cNvGraphicFramePr>
+            <a:graphic xmlns:a="http://schemas.openxmlformats.org/drawingml/2006/main">
+              <a:graphicData uri="http://schemas.openxmlformats.org/drawingml/2006/picture">
+                <pic:pic xmlns:pic="http://schemas.openxmlformats.org/drawingml/2006/picture">
+                  <pic:nvPicPr>
+                    <pic:cNvPr id="0" name="Picture 15"/>
+                    <pic:cNvPicPr>
+                      <a:picLocks noChangeAspect="1" noChangeArrowheads="1"/>
+                    </pic:cNvPicPr>
+                  </pic:nvPicPr>
+                  <pic:blipFill rotWithShape="1">
+                    <a:blip r:embed="rId23">
+                      <a:extLst>
+                        <a:ext uri="{28A0092B-C50C-407E-A947-70E740481C1C}">
+                          <a14:useLocalDpi xmlns:a14="http://schemas.microsoft.com/office/drawing/2010/main" val="0"/>
+                        </a:ext>
+                      </a:extLst>
+                    </a:blip>
+                    <a:srcRect t="5876" r="9402" b="6161"/>
+                    <a:stretch/>
+                  </pic:blipFill>
+                  <pic:spPr bwMode="auto">
+                    <a:xfrm>
+                      <a:off x="0" y="0"/>
+                      <a:ext cx="4178300" cy="2433955"/>
+                    </a:xfrm>
+                    <a:prstGeom prst="rect">
+                      <a:avLst/>
+                    </a:prstGeom>
+                    <a:noFill/>
+                    <a:ln>
+                      <a:noFill/>
+                    </a:ln>
+                    <a:extLst>
+                      <a:ext uri="{53640926-AAD7-44D8-BBD7-CCE9431645EC}">
+                        <a14:shadowObscured xmlns:a14="http://schemas.microsoft.com/office/drawing/2010/main"/>
+                      </a:ext>
+                    </a:extLst>
+                  </pic:spPr>
+                </pic:pic>
+              </a:graphicData>
+            </a:graphic>
+            <wp14:sizeRelH relativeFrom="margin">
+              <wp14:pctWidth>0</wp14:pctWidth>
+            </wp14:sizeRelH>
+            <wp14:sizeRelV relativeFrom="margin">
+              <wp14:pctHeight>0</wp14:pctHeight>
+            </wp14:sizeRelV>
+          </wp:anchor>
+        </w:drawing>
+      </w:r>
+    </w:p>
+    <w:p>
+      <w:pPr>
+        <w:spacing w:before="0" w:after="160"/>
+        <w:jc w:val="left"/>
+      </w:pPr>
+      <w:r>
+        <w:rPr>
+          <w:noProof/>
+        </w:rPr>
+        <w:drawing>
+          <wp:anchor distT="0" distB="0" distL="114300" distR="114300" simplePos="0" relativeHeight="251673600" behindDoc="0" locked="0" layoutInCell="1" allowOverlap="1" wp14:anchorId="2F7DE359" wp14:editId="09A891D6">
+            <wp:simplePos x="0" y="0"/>
+            <wp:positionH relativeFrom="margin">
+              <wp:posOffset>342900</wp:posOffset>
+            </wp:positionH>
+            <wp:positionV relativeFrom="paragraph">
+              <wp:posOffset>3683635</wp:posOffset>
+            </wp:positionV>
+            <wp:extent cx="4597400" cy="1171575"/>
+            <wp:effectExtent l="0" t="0" r="0" b="9525"/>
+            <wp:wrapTopAndBottom/>
+            <wp:docPr id="15" name="Picture 15"/>
+            <wp:cNvGraphicFramePr>
+              <a:graphicFrameLocks xmlns:a="http://schemas.openxmlformats.org/drawingml/2006/main" noChangeAspect="1"/>
+            </wp:cNvGraphicFramePr>
+            <a:graphic xmlns:a="http://schemas.openxmlformats.org/drawingml/2006/main">
+              <a:graphicData uri="http://schemas.openxmlformats.org/drawingml/2006/picture">
+                <pic:pic xmlns:pic="http://schemas.openxmlformats.org/drawingml/2006/picture">
+                  <pic:nvPicPr>
+                    <pic:cNvPr id="1" name=""/>
+                    <pic:cNvPicPr/>
+                  </pic:nvPicPr>
+                  <pic:blipFill>
+                    <a:blip r:embed="rId24">
+                      <a:extLst>
+                        <a:ext uri="{28A0092B-C50C-407E-A947-70E740481C1C}">
+                          <a14:useLocalDpi xmlns:a14="http://schemas.microsoft.com/office/drawing/2010/main" val="0"/>
+                        </a:ext>
+                      </a:extLst>
+                    </a:blip>
+                    <a:stretch>
+                      <a:fillRect/>
+                    </a:stretch>
+                  </pic:blipFill>
+                  <pic:spPr>
+                    <a:xfrm>
+                      <a:off x="0" y="0"/>
+                      <a:ext cx="4597400" cy="1171575"/>
+                    </a:xfrm>
+                    <a:prstGeom prst="rect">
+                      <a:avLst/>
+                    </a:prstGeom>
+                  </pic:spPr>
+                </pic:pic>
+              </a:graphicData>
+            </a:graphic>
+            <wp14:sizeRelH relativeFrom="margin">
+              <wp14:pctWidth>0</wp14:pctWidth>
+            </wp14:sizeRelH>
+            <wp14:sizeRelV relativeFrom="margin">
+              <wp14:pctHeight>0</wp14:pctHeight>
+            </wp14:sizeRelV>
+          </wp:anchor>
+        </w:drawing>
+      </w:r>
+      <w:r>
+        <w:br w:type="page"/>
+      </w:r>
+    </w:p>
+    <w:p>
+      <w:pPr>
+        <w:pStyle w:val="Heading2"/>
+        <w:spacing w:after="240"/>
+      </w:pPr>
+      <w:bookmarkStart w:id="15" w:name="_Toc48280314"/>
+      <w:r>
+        <w:lastRenderedPageBreak/>
+        <w:t>Task 5</w:t>
+      </w:r>
+      <w:bookmarkEnd w:id="15"/>
+    </w:p>
+    <w:p>
+      <w:pPr>
+        <w:pStyle w:val="Heading3"/>
+        <w:spacing w:after="240"/>
+      </w:pPr>
+      <w:bookmarkStart w:id="16" w:name="_Toc48280315"/>
+      <w:r>
+        <w:t>FIR</w:t>
+      </w:r>
+      <w:r>
+        <w:t xml:space="preserve"> Window Filter</w:t>
+      </w:r>
+      <w:bookmarkEnd w:id="16"/>
+    </w:p>
+    <w:p>
+      <w:r>
+        <w:rPr>
+          <w:noProof/>
+        </w:rPr>
+        <w:drawing>
+          <wp:anchor distT="0" distB="0" distL="114300" distR="114300" simplePos="0" relativeHeight="251674624" behindDoc="0" locked="0" layoutInCell="1" allowOverlap="1" wp14:anchorId="7263E811" wp14:editId="5B62F638">
+            <wp:simplePos x="0" y="0"/>
+            <wp:positionH relativeFrom="column">
+              <wp:posOffset>0</wp:posOffset>
+            </wp:positionH>
+            <wp:positionV relativeFrom="paragraph">
+              <wp:posOffset>1905</wp:posOffset>
+            </wp:positionV>
+            <wp:extent cx="5943600" cy="922020"/>
+            <wp:effectExtent l="0" t="0" r="0" b="0"/>
+            <wp:wrapSquare wrapText="bothSides"/>
+            <wp:docPr id="16" name="Picture 16"/>
+            <wp:cNvGraphicFramePr>
+              <a:graphicFrameLocks xmlns:a="http://schemas.openxmlformats.org/drawingml/2006/main" noChangeAspect="1"/>
+            </wp:cNvGraphicFramePr>
+            <a:graphic xmlns:a="http://schemas.openxmlformats.org/drawingml/2006/main">
+              <a:graphicData uri="http://schemas.openxmlformats.org/drawingml/2006/picture">
+                <pic:pic xmlns:pic="http://schemas.openxmlformats.org/drawingml/2006/picture">
+                  <pic:nvPicPr>
+                    <pic:cNvPr id="1" name=""/>
+                    <pic:cNvPicPr/>
+                  </pic:nvPicPr>
+                  <pic:blipFill>
+                    <a:blip r:embed="rId25">
+                      <a:extLst>
+                        <a:ext uri="{28A0092B-C50C-407E-A947-70E740481C1C}">
+                          <a14:useLocalDpi xmlns:a14="http://schemas.microsoft.com/office/drawing/2010/main" val="0"/>
+                        </a:ext>
+                      </a:extLst>
+                    </a:blip>
+                    <a:stretch>
+                      <a:fillRect/>
+                    </a:stretch>
+                  </pic:blipFill>
+                  <pic:spPr>
+                    <a:xfrm>
+                      <a:off x="0" y="0"/>
+                      <a:ext cx="5943600" cy="922020"/>
+                    </a:xfrm>
+                    <a:prstGeom prst="rect">
+                      <a:avLst/>
+                    </a:prstGeom>
+                  </pic:spPr>
+                </pic:pic>
+              </a:graphicData>
+            </a:graphic>
+          </wp:anchor>
+        </w:drawing>
+      </w:r>
+    </w:p>
+    <w:p>
+      <w:pPr>
+        <w:pStyle w:val="Heading3"/>
+        <w:spacing w:after="240"/>
+      </w:pPr>
+      <w:bookmarkStart w:id="17" w:name="_Toc48280316"/>
+      <w:r>
+        <w:rPr>
+          <w:noProof/>
+        </w:rPr>
+        <w:drawing>
+          <wp:anchor distT="0" distB="0" distL="114300" distR="114300" simplePos="0" relativeHeight="251675648" behindDoc="0" locked="0" layoutInCell="1" allowOverlap="1" wp14:anchorId="7A09DB9F" wp14:editId="7FD70C5B">
+            <wp:simplePos x="0" y="0"/>
+            <wp:positionH relativeFrom="margin">
+              <wp:align>left</wp:align>
+            </wp:positionH>
+            <wp:positionV relativeFrom="paragraph">
+              <wp:posOffset>307975</wp:posOffset>
+            </wp:positionV>
+            <wp:extent cx="4502150" cy="1219200"/>
+            <wp:effectExtent l="0" t="0" r="0" b="0"/>
+            <wp:wrapTopAndBottom/>
+            <wp:docPr id="17" name="Picture 17"/>
+            <wp:cNvGraphicFramePr>
+              <a:graphicFrameLocks xmlns:a="http://schemas.openxmlformats.org/drawingml/2006/main" noChangeAspect="1"/>
+            </wp:cNvGraphicFramePr>
+            <a:graphic xmlns:a="http://schemas.openxmlformats.org/drawingml/2006/main">
+              <a:graphicData uri="http://schemas.openxmlformats.org/drawingml/2006/picture">
+                <pic:pic xmlns:pic="http://schemas.openxmlformats.org/drawingml/2006/picture">
+                  <pic:nvPicPr>
+                    <pic:cNvPr id="1" name=""/>
+                    <pic:cNvPicPr/>
+                  </pic:nvPicPr>
+                  <pic:blipFill>
+                    <a:blip r:embed="rId26">
+                      <a:extLst>
+                        <a:ext uri="{28A0092B-C50C-407E-A947-70E740481C1C}">
+                          <a14:useLocalDpi xmlns:a14="http://schemas.microsoft.com/office/drawing/2010/main" val="0"/>
+                        </a:ext>
+                      </a:extLst>
+                    </a:blip>
+                    <a:stretch>
+                      <a:fillRect/>
+                    </a:stretch>
+                  </pic:blipFill>
+                  <pic:spPr>
+                    <a:xfrm>
+                      <a:off x="0" y="0"/>
+                      <a:ext cx="4502150" cy="1219200"/>
+                    </a:xfrm>
+                    <a:prstGeom prst="rect">
+                      <a:avLst/>
+                    </a:prstGeom>
+                  </pic:spPr>
+                </pic:pic>
+              </a:graphicData>
+            </a:graphic>
+            <wp14:sizeRelH relativeFrom="margin">
+              <wp14:pctWidth>0</wp14:pctWidth>
+            </wp14:sizeRelH>
+            <wp14:sizeRelV relativeFrom="margin">
+              <wp14:pctHeight>0</wp14:pctHeight>
+            </wp14:sizeRelV>
+          </wp:anchor>
+        </w:drawing>
+      </w:r>
+      <w:r>
+        <w:t>FIR Optimal Method Filter</w:t>
+      </w:r>
+      <w:bookmarkEnd w:id="17"/>
     </w:p>
     <w:p/>
     <w:p>
       <w:pPr>
-        <w:pStyle w:val="Heading2"/>
-      </w:pPr>
-      <w:r>
-        <w:t>Task 4</w:t>
-      </w:r>
+        <w:pStyle w:val="Heading3"/>
+        <w:spacing w:after="240"/>
+      </w:pPr>
+      <w:bookmarkStart w:id="18" w:name="_Toc48280317"/>
+      <w:r>
+        <w:rPr>
+          <w:noProof/>
+        </w:rPr>
+        <w:drawing>
+          <wp:anchor distT="0" distB="0" distL="114300" distR="114300" simplePos="0" relativeHeight="251676672" behindDoc="0" locked="0" layoutInCell="1" allowOverlap="1" wp14:anchorId="519F3314" wp14:editId="0C2C64FE">
+            <wp:simplePos x="0" y="0"/>
+            <wp:positionH relativeFrom="margin">
+              <wp:align>left</wp:align>
+            </wp:positionH>
+            <wp:positionV relativeFrom="paragraph">
+              <wp:posOffset>309245</wp:posOffset>
+            </wp:positionV>
+            <wp:extent cx="5156200" cy="1205230"/>
+            <wp:effectExtent l="0" t="0" r="6350" b="0"/>
+            <wp:wrapTopAndBottom/>
+            <wp:docPr id="18" name="Picture 18"/>
+            <wp:cNvGraphicFramePr>
+              <a:graphicFrameLocks xmlns:a="http://schemas.openxmlformats.org/drawingml/2006/main" noChangeAspect="1"/>
+            </wp:cNvGraphicFramePr>
+            <a:graphic xmlns:a="http://schemas.openxmlformats.org/drawingml/2006/main">
+              <a:graphicData uri="http://schemas.openxmlformats.org/drawingml/2006/picture">
+                <pic:pic xmlns:pic="http://schemas.openxmlformats.org/drawingml/2006/picture">
+                  <pic:nvPicPr>
+                    <pic:cNvPr id="1" name=""/>
+                    <pic:cNvPicPr/>
+                  </pic:nvPicPr>
+                  <pic:blipFill>
+                    <a:blip r:embed="rId27">
+                      <a:extLst>
+                        <a:ext uri="{28A0092B-C50C-407E-A947-70E740481C1C}">
+                          <a14:useLocalDpi xmlns:a14="http://schemas.microsoft.com/office/drawing/2010/main" val="0"/>
+                        </a:ext>
+                      </a:extLst>
+                    </a:blip>
+                    <a:stretch>
+                      <a:fillRect/>
+                    </a:stretch>
+                  </pic:blipFill>
+                  <pic:spPr>
+                    <a:xfrm>
+                      <a:off x="0" y="0"/>
+                      <a:ext cx="5156200" cy="1205230"/>
+                    </a:xfrm>
+                    <a:prstGeom prst="rect">
+                      <a:avLst/>
+                    </a:prstGeom>
+                  </pic:spPr>
+                </pic:pic>
+              </a:graphicData>
+            </a:graphic>
+            <wp14:sizeRelH relativeFrom="margin">
+              <wp14:pctWidth>0</wp14:pctWidth>
+            </wp14:sizeRelH>
+            <wp14:sizeRelV relativeFrom="margin">
+              <wp14:pctHeight>0</wp14:pctHeight>
+            </wp14:sizeRelV>
+          </wp:anchor>
+        </w:drawing>
+      </w:r>
+      <w:r>
+        <w:t>FIR Frequency Sampling Filter</w:t>
+      </w:r>
+      <w:bookmarkEnd w:id="18"/>
     </w:p>
     <w:p/>
     <w:p>
       <w:pPr>
         <w:pStyle w:val="Heading2"/>
       </w:pPr>
-      <w:r>
-        <w:t>Task 5</w:t>
-      </w:r>
+      <w:bookmarkStart w:id="19" w:name="_Toc48280318"/>
+      <w:r>
+        <w:t>Task 6</w:t>
+      </w:r>
+      <w:bookmarkEnd w:id="19"/>
     </w:p>
     <w:p/>
     <w:p>
       <w:pPr>
-        <w:pStyle w:val="Heading2"/>
-      </w:pPr>
-      <w:r>
-        <w:t>Task 6</w:t>
-      </w:r>
+        <w:pStyle w:val="Heading1"/>
+      </w:pPr>
+      <w:bookmarkStart w:id="20" w:name="_Toc48280319"/>
+      <w:r>
+        <w:t>Conclusion</w:t>
+      </w:r>
+      <w:bookmarkEnd w:id="20"/>
     </w:p>
     <w:p/>
     <w:p>
       <w:pPr>
-        <w:pStyle w:val="Heading1"/>
-      </w:pPr>
-      <w:bookmarkStart w:id="7" w:name="_Toc48008235"/>
-      <w:r>
-        <w:t>Conclusion</w:t>
-      </w:r>
-      <w:bookmarkEnd w:id="7"/>
-    </w:p>
-    <w:p/>
-    <w:p>
-      <w:pPr>
-        <w:jc w:val="left"/>
         <w:rPr>
           <w:rFonts w:asciiTheme="majorHAnsi" w:eastAsiaTheme="majorEastAsia" w:hAnsiTheme="majorHAnsi" w:cstheme="majorBidi"/>
           <w:color w:val="2F5496" w:themeColor="accent1" w:themeShade="BF"/>
@@ -906,7 +3156,7 @@
         <w:br w:type="page"/>
       </w:r>
     </w:p>
-    <w:bookmarkStart w:id="8" w:name="_Toc48008236" w:displacedByCustomXml="next"/>
+    <w:bookmarkStart w:id="21" w:name="_Toc48280320" w:displacedByCustomXml="next"/>
     <w:sdt>
       <w:sdtPr>
         <w:rPr>
@@ -930,7 +3180,7 @@
           <w:r>
             <w:t>References</w:t>
           </w:r>
-          <w:bookmarkEnd w:id="8"/>
+          <w:bookmarkEnd w:id="21"/>
         </w:p>
         <w:sdt>
           <w:sdtPr>
@@ -940,6 +3190,13 @@
           <w:sdtEndPr/>
           <w:sdtContent>
             <w:p>
+              <w:pPr>
+                <w:rPr>
+                  <w:rFonts w:asciiTheme="minorHAnsi" w:hAnsiTheme="minorHAnsi"/>
+                  <w:noProof/>
+                  <w:lang w:val="en-US"/>
+                </w:rPr>
+              </w:pPr>
               <w:r>
                 <w:fldChar w:fldCharType="begin"/>
               </w:r>
@@ -949,15 +3206,174 @@
               <w:r>
                 <w:fldChar w:fldCharType="separate"/>
               </w:r>
-              <w:r>
+            </w:p>
+            <w:tbl>
+              <w:tblPr>
+                <w:tblW w:w="5000" w:type="pct"/>
+                <w:tblCellSpacing w:w="15" w:type="dxa"/>
+                <w:tblCellMar>
+                  <w:top w:w="15" w:type="dxa"/>
+                  <w:left w:w="15" w:type="dxa"/>
+                  <w:bottom w:w="15" w:type="dxa"/>
+                  <w:right w:w="15" w:type="dxa"/>
+                </w:tblCellMar>
+                <w:tblLook w:val="04A0" w:firstRow="1" w:lastRow="0" w:firstColumn="1" w:lastColumn="0" w:noHBand="0" w:noVBand="1"/>
+              </w:tblPr>
+              <w:tblGrid>
+                <w:gridCol w:w="332"/>
+                <w:gridCol w:w="9028"/>
+              </w:tblGrid>
+              <w:tr>
+                <w:trPr>
+                  <w:divId w:val="504319736"/>
+                  <w:tblCellSpacing w:w="15" w:type="dxa"/>
+                </w:trPr>
+                <w:tc>
+                  <w:tcPr>
+                    <w:tcW w:w="50" w:type="pct"/>
+                    <w:hideMark/>
+                  </w:tcPr>
+                  <w:p>
+                    <w:pPr>
+                      <w:pStyle w:val="Bibliography"/>
+                      <w:rPr>
+                        <w:noProof/>
+                        <w:sz w:val="24"/>
+                        <w:szCs w:val="24"/>
+                      </w:rPr>
+                    </w:pPr>
+                    <w:r>
+                      <w:rPr>
+                        <w:noProof/>
+                      </w:rPr>
+                      <w:t xml:space="preserve">[1] </w:t>
+                    </w:r>
+                  </w:p>
+                </w:tc>
+                <w:tc>
+                  <w:tcPr>
+                    <w:tcW w:w="0" w:type="auto"/>
+                    <w:hideMark/>
+                  </w:tcPr>
+                  <w:p>
+                    <w:pPr>
+                      <w:pStyle w:val="Bibliography"/>
+                      <w:rPr>
+                        <w:noProof/>
+                      </w:rPr>
+                    </w:pPr>
+                    <w:r>
+                      <w:rPr>
+                        <w:noProof/>
+                      </w:rPr>
+                      <w:t>ECG &amp; ECHO, “The ECG leads: electrodes, limb leads, chest (precordial) leads, 12-Lead ECG (EKG) – ECG &amp; ECHO,” ECG &amp; ECHO, [Online]. Available: https://ecgwaves.com/topic/ekg-ecg-leads-electrodes-systems-limb-chest-precordial/. [Accessed 13 August 2020].</w:t>
+                    </w:r>
+                  </w:p>
+                </w:tc>
+              </w:tr>
+              <w:tr>
+                <w:trPr>
+                  <w:divId w:val="504319736"/>
+                  <w:tblCellSpacing w:w="15" w:type="dxa"/>
+                </w:trPr>
+                <w:tc>
+                  <w:tcPr>
+                    <w:tcW w:w="50" w:type="pct"/>
+                    <w:hideMark/>
+                  </w:tcPr>
+                  <w:p>
+                    <w:pPr>
+                      <w:pStyle w:val="Bibliography"/>
+                      <w:rPr>
+                        <w:noProof/>
+                      </w:rPr>
+                    </w:pPr>
+                    <w:r>
+                      <w:rPr>
+                        <w:noProof/>
+                      </w:rPr>
+                      <w:t xml:space="preserve">[2] </w:t>
+                    </w:r>
+                  </w:p>
+                </w:tc>
+                <w:tc>
+                  <w:tcPr>
+                    <w:tcW w:w="0" w:type="auto"/>
+                    <w:hideMark/>
+                  </w:tcPr>
+                  <w:p>
+                    <w:pPr>
+                      <w:pStyle w:val="Bibliography"/>
+                      <w:rPr>
+                        <w:noProof/>
+                      </w:rPr>
+                    </w:pPr>
+                    <w:r>
+                      <w:rPr>
+                        <w:noProof/>
+                      </w:rPr>
+                      <w:t>R. Kher, “jscholaronline.org,” 12 March 2019. [Online]. Available: http://www.jscholaronline.org/articles/JBER/Signal-Processing.pdf. [Accessed 13 August 2020].</w:t>
+                    </w:r>
+                  </w:p>
+                </w:tc>
+              </w:tr>
+              <w:tr>
+                <w:trPr>
+                  <w:divId w:val="504319736"/>
+                  <w:tblCellSpacing w:w="15" w:type="dxa"/>
+                </w:trPr>
+                <w:tc>
+                  <w:tcPr>
+                    <w:tcW w:w="50" w:type="pct"/>
+                    <w:hideMark/>
+                  </w:tcPr>
+                  <w:p>
+                    <w:pPr>
+                      <w:pStyle w:val="Bibliography"/>
+                      <w:rPr>
+                        <w:noProof/>
+                      </w:rPr>
+                    </w:pPr>
+                    <w:r>
+                      <w:rPr>
+                        <w:noProof/>
+                      </w:rPr>
+                      <w:t xml:space="preserve">[3] </w:t>
+                    </w:r>
+                  </w:p>
+                </w:tc>
+                <w:tc>
+                  <w:tcPr>
+                    <w:tcW w:w="0" w:type="auto"/>
+                    <w:hideMark/>
+                  </w:tcPr>
+                  <w:p>
+                    <w:pPr>
+                      <w:pStyle w:val="Bibliography"/>
+                      <w:rPr>
+                        <w:noProof/>
+                      </w:rPr>
+                    </w:pPr>
+                    <w:r>
+                      <w:rPr>
+                        <w:noProof/>
+                      </w:rPr>
+                      <w:t>Z. A. A. A. A. T. K. M. A.-B. M. A. Awadallahd, “Hybridizing β-hill climbing with wavelet transform for denoising ECG signals,” 15 November 2017. [Online]. Available: https://www.sciencedirect.com/science/article/pii/S0020025517310940.</w:t>
+                    </w:r>
+                  </w:p>
+                </w:tc>
+              </w:tr>
+            </w:tbl>
+            <w:p>
+              <w:pPr>
+                <w:divId w:val="504319736"/>
                 <w:rPr>
-                  <w:b/>
-                  <w:bCs/>
+                  <w:rFonts w:eastAsia="Times New Roman"/>
                   <w:noProof/>
-                  <w:lang w:val="en-US"/>
                 </w:rPr>
-                <w:t>There are no sources in the current document.</w:t>
-              </w:r>
+              </w:pPr>
+            </w:p>
+            <w:p>
               <w:r>
                 <w:rPr>
                   <w:b/>
@@ -972,8 +3388,8 @@
       </w:sdtContent>
     </w:sdt>
     <w:sectPr>
-      <w:headerReference w:type="default" r:id="rId11"/>
-      <w:footerReference w:type="default" r:id="rId12"/>
+      <w:headerReference w:type="default" r:id="rId28"/>
+      <w:footerReference w:type="default" r:id="rId29"/>
       <w:pgSz w:w="12240" w:h="15840"/>
       <w:pgMar w:top="1440" w:right="1440" w:bottom="1440" w:left="1440" w:header="720" w:footer="720" w:gutter="0"/>
       <w:cols w:space="720"/>
@@ -981,6 +3397,101 @@
     </w:sectPr>
   </w:body>
 </w:document>
+</file>
+
+<file path=word/comments.xml><?xml version="1.0" encoding="utf-8"?>
+<w:comments xmlns:wpc="http://schemas.microsoft.com/office/word/2010/wordprocessingCanvas" xmlns:cx="http://schemas.microsoft.com/office/drawing/2014/chartex" xmlns:cx1="http://schemas.microsoft.com/office/drawing/2015/9/8/chartex" xmlns:cx2="http://schemas.microsoft.com/office/drawing/2015/10/21/chartex" xmlns:cx3="http://schemas.microsoft.com/office/drawing/2016/5/9/chartex" xmlns:cx4="http://schemas.microsoft.com/office/drawing/2016/5/10/chartex" xmlns:cx5="http://schemas.microsoft.com/office/drawing/2016/5/11/chartex" xmlns:cx6="http://schemas.microsoft.com/office/drawing/2016/5/12/chartex" xmlns:cx7="http://schemas.microsoft.com/office/drawing/2016/5/13/chartex" xmlns:cx8="http://schemas.microsoft.com/office/drawing/2016/5/14/chartex" xmlns:mc="http://schemas.openxmlformats.org/markup-compatibility/2006" xmlns:aink="http://schemas.microsoft.com/office/drawing/2016/ink" xmlns:am3d="http://schemas.microsoft.com/office/drawing/2017/model3d" xmlns:o="urn:schemas-microsoft-com:office:office" xmlns:r="http://schemas.openxmlformats.org/officeDocument/2006/relationships" xmlns:m="http://schemas.openxmlformats.org/officeDocument/2006/math" xmlns:v="urn:schemas-microsoft-com:vml" xmlns:wp14="http://schemas.microsoft.com/office/word/2010/wordprocessingDrawing" xmlns:wp="http://schemas.openxmlformats.org/drawingml/2006/wordprocessingDrawing" xmlns:w10="urn:schemas-microsoft-com:office:word" xmlns:w="http://schemas.openxmlformats.org/wordprocessingml/2006/main" xmlns:w14="http://schemas.microsoft.com/office/word/2010/wordml" xmlns:w15="http://schemas.microsoft.com/office/word/2012/wordml" xmlns:w16cid="http://schemas.microsoft.com/office/word/2016/wordml/cid" xmlns:w16se="http://schemas.microsoft.com/office/word/2015/wordml/symex" xmlns:wpg="http://schemas.microsoft.com/office/word/2010/wordprocessingGroup" xmlns:wpi="http://schemas.microsoft.com/office/word/2010/wordprocessingInk" xmlns:wne="http://schemas.microsoft.com/office/word/2006/wordml" xmlns:wps="http://schemas.microsoft.com/office/word/2010/wordprocessingShape" mc:Ignorable="w14 w15 w16se w16cid wp14">
+  <w:comment w:id="10" w:author="Sasiru Goonatillake" w:date="2020-08-14T06:43:00Z" w:initials="SG">
+    <w:p>
+      <w:r>
+        <w:rPr>
+          <w:rStyle w:val="CommentReference"/>
+        </w:rPr>
+        <w:annotationRef/>
+      </w:r>
+      <w:r>
+        <w:t xml:space="preserve">Get data from txt file and plot it against time. Figure 2 shows </w:t>
+      </w:r>
+      <w:proofErr w:type="spellStart"/>
+      <w:r>
+        <w:t>uV</w:t>
+      </w:r>
+      <w:proofErr w:type="spellEnd"/>
+      <w:r>
+        <w:t xml:space="preserve"> vs time. Figure 3 shows </w:t>
+      </w:r>
+      <w:proofErr w:type="spellStart"/>
+      <w:proofErr w:type="gramStart"/>
+      <w:r>
+        <w:t>a</w:t>
+      </w:r>
+      <w:proofErr w:type="spellEnd"/>
+      <w:proofErr w:type="gramEnd"/>
+      <w:r>
+        <w:t xml:space="preserve"> expanded section of the data to give a better understanding of what the data looks like.</w:t>
+      </w:r>
+    </w:p>
+    <w:p>
+      <w:pPr>
+        <w:pStyle w:val="CommentText"/>
+      </w:pPr>
+    </w:p>
+  </w:comment>
+  <w:comment w:id="12" w:author="Sasiru Goonatillake" w:date="2020-08-14T06:45:00Z" w:initials="SG">
+    <w:p>
+      <w:pPr>
+        <w:pStyle w:val="CommentText"/>
+      </w:pPr>
+      <w:r>
+        <w:rPr>
+          <w:rStyle w:val="CommentReference"/>
+        </w:rPr>
+        <w:annotationRef/>
+      </w:r>
+      <w:r>
+        <w:t xml:space="preserve">FFT the data to get the frequency spectrum. The interference frequencies are at </w:t>
+      </w:r>
+    </w:p>
+    <w:p>
+      <w:pPr>
+        <w:pStyle w:val="CommentText"/>
+      </w:pPr>
+      <w:r>
+        <w:t>f1 = 71.85 - 72.00 Hz ~ 71.9258 Hz</w:t>
+      </w:r>
+    </w:p>
+    <w:p>
+      <w:pPr>
+        <w:pStyle w:val="CommentText"/>
+      </w:pPr>
+      <w:r>
+        <w:t>f2 = 97.35 - 97.60 Hz ~ 97.4848 Hz</w:t>
+      </w:r>
+    </w:p>
+    <w:p>
+      <w:pPr>
+        <w:pStyle w:val="CommentText"/>
+      </w:pPr>
+      <w:r>
+        <w:t>two huge pikes.</w:t>
+      </w:r>
+    </w:p>
+  </w:comment>
+</w:comments>
+</file>
+
+<file path=word/commentsExtended.xml><?xml version="1.0" encoding="utf-8"?>
+<w15:commentsEx xmlns:wpc="http://schemas.microsoft.com/office/word/2010/wordprocessingCanvas" xmlns:cx="http://schemas.microsoft.com/office/drawing/2014/chartex" xmlns:cx1="http://schemas.microsoft.com/office/drawing/2015/9/8/chartex" xmlns:cx2="http://schemas.microsoft.com/office/drawing/2015/10/21/chartex" xmlns:cx3="http://schemas.microsoft.com/office/drawing/2016/5/9/chartex" xmlns:cx4="http://schemas.microsoft.com/office/drawing/2016/5/10/chartex" xmlns:cx5="http://schemas.microsoft.com/office/drawing/2016/5/11/chartex" xmlns:cx6="http://schemas.microsoft.com/office/drawing/2016/5/12/chartex" xmlns:cx7="http://schemas.microsoft.com/office/drawing/2016/5/13/chartex" xmlns:cx8="http://schemas.microsoft.com/office/drawing/2016/5/14/chartex" xmlns:mc="http://schemas.openxmlformats.org/markup-compatibility/2006" xmlns:aink="http://schemas.microsoft.com/office/drawing/2016/ink" xmlns:am3d="http://schemas.microsoft.com/office/drawing/2017/model3d" xmlns:o="urn:schemas-microsoft-com:office:office" xmlns:r="http://schemas.openxmlformats.org/officeDocument/2006/relationships" xmlns:m="http://schemas.openxmlformats.org/officeDocument/2006/math" xmlns:v="urn:schemas-microsoft-com:vml" xmlns:wp14="http://schemas.microsoft.com/office/word/2010/wordprocessingDrawing" xmlns:wp="http://schemas.openxmlformats.org/drawingml/2006/wordprocessingDrawing" xmlns:w10="urn:schemas-microsoft-com:office:word" xmlns:w="http://schemas.openxmlformats.org/wordprocessingml/2006/main" xmlns:w14="http://schemas.microsoft.com/office/word/2010/wordml" xmlns:w15="http://schemas.microsoft.com/office/word/2012/wordml" xmlns:w16cid="http://schemas.microsoft.com/office/word/2016/wordml/cid" xmlns:w16se="http://schemas.microsoft.com/office/word/2015/wordml/symex" xmlns:wpg="http://schemas.microsoft.com/office/word/2010/wordprocessingGroup" xmlns:wpi="http://schemas.microsoft.com/office/word/2010/wordprocessingInk" xmlns:wne="http://schemas.microsoft.com/office/word/2006/wordml" xmlns:wps="http://schemas.microsoft.com/office/word/2010/wordprocessingShape" mc:Ignorable="w14 w15 w16se w16cid wp14">
+  <w15:commentEx w15:paraId="40EB15E7" w15:done="0"/>
+  <w15:commentEx w15:paraId="2B6BC430" w15:done="0"/>
+</w15:commentsEx>
+</file>
+
+<file path=word/commentsIds.xml><?xml version="1.0" encoding="utf-8"?>
+<w16cid:commentsIds xmlns:wpc="http://schemas.microsoft.com/office/word/2010/wordprocessingCanvas" xmlns:cx="http://schemas.microsoft.com/office/drawing/2014/chartex" xmlns:cx1="http://schemas.microsoft.com/office/drawing/2015/9/8/chartex" xmlns:cx2="http://schemas.microsoft.com/office/drawing/2015/10/21/chartex" xmlns:cx3="http://schemas.microsoft.com/office/drawing/2016/5/9/chartex" xmlns:cx4="http://schemas.microsoft.com/office/drawing/2016/5/10/chartex" xmlns:cx5="http://schemas.microsoft.com/office/drawing/2016/5/11/chartex" xmlns:cx6="http://schemas.microsoft.com/office/drawing/2016/5/12/chartex" xmlns:cx7="http://schemas.microsoft.com/office/drawing/2016/5/13/chartex" xmlns:cx8="http://schemas.microsoft.com/office/drawing/2016/5/14/chartex" xmlns:mc="http://schemas.openxmlformats.org/markup-compatibility/2006" xmlns:aink="http://schemas.microsoft.com/office/drawing/2016/ink" xmlns:am3d="http://schemas.microsoft.com/office/drawing/2017/model3d" xmlns:o="urn:schemas-microsoft-com:office:office" xmlns:r="http://schemas.openxmlformats.org/officeDocument/2006/relationships" xmlns:m="http://schemas.openxmlformats.org/officeDocument/2006/math" xmlns:v="urn:schemas-microsoft-com:vml" xmlns:wp14="http://schemas.microsoft.com/office/word/2010/wordprocessingDrawing" xmlns:wp="http://schemas.openxmlformats.org/drawingml/2006/wordprocessingDrawing" xmlns:w10="urn:schemas-microsoft-com:office:word" xmlns:w="http://schemas.openxmlformats.org/wordprocessingml/2006/main" xmlns:w14="http://schemas.microsoft.com/office/word/2010/wordml" xmlns:w15="http://schemas.microsoft.com/office/word/2012/wordml" xmlns:w16cid="http://schemas.microsoft.com/office/word/2016/wordml/cid" xmlns:w16se="http://schemas.microsoft.com/office/word/2015/wordml/symex" xmlns:wpg="http://schemas.microsoft.com/office/word/2010/wordprocessingGroup" xmlns:wpi="http://schemas.microsoft.com/office/word/2010/wordprocessingInk" xmlns:wne="http://schemas.microsoft.com/office/word/2006/wordml" xmlns:wps="http://schemas.microsoft.com/office/word/2010/wordprocessingShape" mc:Ignorable="w14 w15 w16se w16cid wp14">
+  <w16cid:commentId w16cid:paraId="40EB15E7" w16cid:durableId="22E0B107"/>
+  <w16cid:commentId w16cid:paraId="2B6BC430" w16cid:durableId="22E0B172"/>
+</w16cid:commentsIds>
 </file>
 
 <file path=word/endnotes.xml><?xml version="1.0" encoding="utf-8"?>
@@ -2568,6 +5079,14 @@
   </w:num>
   <w:numIdMacAtCleanup w:val="8"/>
 </w:numbering>
+</file>
+
+<file path=word/people.xml><?xml version="1.0" encoding="utf-8"?>
+<w15:people xmlns:wpc="http://schemas.microsoft.com/office/word/2010/wordprocessingCanvas" xmlns:cx="http://schemas.microsoft.com/office/drawing/2014/chartex" xmlns:cx1="http://schemas.microsoft.com/office/drawing/2015/9/8/chartex" xmlns:cx2="http://schemas.microsoft.com/office/drawing/2015/10/21/chartex" xmlns:cx3="http://schemas.microsoft.com/office/drawing/2016/5/9/chartex" xmlns:cx4="http://schemas.microsoft.com/office/drawing/2016/5/10/chartex" xmlns:cx5="http://schemas.microsoft.com/office/drawing/2016/5/11/chartex" xmlns:cx6="http://schemas.microsoft.com/office/drawing/2016/5/12/chartex" xmlns:cx7="http://schemas.microsoft.com/office/drawing/2016/5/13/chartex" xmlns:cx8="http://schemas.microsoft.com/office/drawing/2016/5/14/chartex" xmlns:mc="http://schemas.openxmlformats.org/markup-compatibility/2006" xmlns:aink="http://schemas.microsoft.com/office/drawing/2016/ink" xmlns:am3d="http://schemas.microsoft.com/office/drawing/2017/model3d" xmlns:o="urn:schemas-microsoft-com:office:office" xmlns:r="http://schemas.openxmlformats.org/officeDocument/2006/relationships" xmlns:m="http://schemas.openxmlformats.org/officeDocument/2006/math" xmlns:v="urn:schemas-microsoft-com:vml" xmlns:wp14="http://schemas.microsoft.com/office/word/2010/wordprocessingDrawing" xmlns:wp="http://schemas.openxmlformats.org/drawingml/2006/wordprocessingDrawing" xmlns:w10="urn:schemas-microsoft-com:office:word" xmlns:w="http://schemas.openxmlformats.org/wordprocessingml/2006/main" xmlns:w14="http://schemas.microsoft.com/office/word/2010/wordml" xmlns:w15="http://schemas.microsoft.com/office/word/2012/wordml" xmlns:w16cid="http://schemas.microsoft.com/office/word/2016/wordml/cid" xmlns:w16se="http://schemas.microsoft.com/office/word/2015/wordml/symex" xmlns:wpg="http://schemas.microsoft.com/office/word/2010/wordprocessingGroup" xmlns:wpi="http://schemas.microsoft.com/office/word/2010/wordprocessingInk" xmlns:wne="http://schemas.microsoft.com/office/word/2006/wordml" xmlns:wps="http://schemas.microsoft.com/office/word/2010/wordprocessingShape" mc:Ignorable="w14 w15 w16se w16cid wp14">
+  <w15:person w15:author="Sasiru Goonatillake">
+    <w15:presenceInfo w15:providerId="Windows Live" w15:userId="a406ce442bc3e5d4"/>
+  </w15:person>
+</w15:people>
 </file>
 
 <file path=word/styles.xml><?xml version="1.0" encoding="utf-8"?>
@@ -2968,8 +5487,9 @@
   <w:style w:type="paragraph" w:default="1" w:styleId="Normal">
     <w:name w:val="Normal"/>
     <w:qFormat/>
-    <w:rsid w:val="00884144"/>
+    <w:rsid w:val="00A910FF"/>
     <w:pPr>
+      <w:spacing w:before="160" w:after="120"/>
       <w:jc w:val="both"/>
     </w:pPr>
     <w:rPr>
@@ -2991,7 +5511,7 @@
       <w:numPr>
         <w:numId w:val="13"/>
       </w:numPr>
-      <w:spacing w:before="240" w:after="120"/>
+      <w:spacing w:before="240"/>
       <w:outlineLvl w:val="0"/>
     </w:pPr>
     <w:rPr>
@@ -4095,22 +6615,22 @@
         <a:srgbClr val="954F72"/>
       </a:folHlink>
     </a:clrScheme>
-    <a:fontScheme name="Office">
+    <a:fontScheme name="Arial">
       <a:majorFont>
-        <a:latin typeface="Calibri Light" panose="020F0302020204030204"/>
+        <a:latin typeface="Arial" panose="020B0604020202020204"/>
         <a:ea typeface=""/>
         <a:cs typeface=""/>
-        <a:font script="Jpan" typeface="ＭＳ ゴシック"/>
-        <a:font script="Hang" typeface="맑은 고딕"/>
-        <a:font script="Hans" typeface="宋体"/>
-        <a:font script="Hant" typeface="新細明體"/>
-        <a:font script="Arab" typeface="Times New Roman"/>
-        <a:font script="Hebr" typeface="Times New Roman"/>
-        <a:font script="Thai" typeface="Angsana New"/>
+        <a:font script="Jpan" typeface="ＭＳ Ｐゴシック"/>
+        <a:font script="Hang" typeface="굴림"/>
+        <a:font script="Hans" typeface="黑体"/>
+        <a:font script="Hant" typeface="微軟正黑體"/>
+        <a:font script="Arab" typeface="Arial"/>
+        <a:font script="Hebr" typeface="Arial"/>
+        <a:font script="Thai" typeface="Cordia New"/>
         <a:font script="Ethi" typeface="Nyala"/>
         <a:font script="Beng" typeface="Vrinda"/>
         <a:font script="Gujr" typeface="Shruti"/>
-        <a:font script="Khmr" typeface="MoolBoran"/>
+        <a:font script="Khmr" typeface="DaunPenh"/>
         <a:font script="Knda" typeface="Tunga"/>
         <a:font script="Guru" typeface="Raavi"/>
         <a:font script="Cans" typeface="Euphemia"/>
@@ -4127,18 +6647,18 @@
         <a:font script="Laoo" typeface="DokChampa"/>
         <a:font script="Sinh" typeface="Iskoola Pota"/>
         <a:font script="Mong" typeface="Mongolian Baiti"/>
-        <a:font script="Viet" typeface="Times New Roman"/>
+        <a:font script="Viet" typeface="Arial"/>
         <a:font script="Uigh" typeface="Microsoft Uighur"/>
         <a:font script="Geor" typeface="Sylfaen"/>
       </a:majorFont>
       <a:minorFont>
-        <a:latin typeface="Calibri" panose="020F0502020204030204"/>
+        <a:latin typeface="Arial" panose="020B0604020202020204"/>
         <a:ea typeface=""/>
         <a:cs typeface=""/>
-        <a:font script="Jpan" typeface="ＭＳ 明朝"/>
-        <a:font script="Hang" typeface="맑은 고딕"/>
-        <a:font script="Hans" typeface="宋体"/>
-        <a:font script="Hant" typeface="新細明體"/>
+        <a:font script="Jpan" typeface="ＭＳ Ｐゴシック"/>
+        <a:font script="Hang" typeface="굴림"/>
+        <a:font script="Hans" typeface="黑体"/>
+        <a:font script="Hant" typeface="微軟正黑體"/>
         <a:font script="Arab" typeface="Arial"/>
         <a:font script="Hebr" typeface="Arial"/>
         <a:font script="Thai" typeface="Cordia New"/>
@@ -4316,12 +6836,6 @@
 </file>
 
 <file path=customXml/item1.xml><?xml version="1.0" encoding="utf-8"?>
-<p:properties xmlns:p="http://schemas.microsoft.com/office/2006/metadata/properties" xmlns:xsi="http://www.w3.org/2001/XMLSchema-instance" xmlns:pc="http://schemas.microsoft.com/office/infopath/2007/PartnerControls">
-  <documentManagement/>
-</p:properties>
-</file>
-
-<file path=customXml/item2.xml><?xml version="1.0" encoding="utf-8"?>
 <ct:contentTypeSchema xmlns:ct="http://schemas.microsoft.com/office/2006/metadata/contentType" xmlns:ma="http://schemas.microsoft.com/office/2006/metadata/properties/metaAttributes" ct:_="" ma:_="" ma:contentTypeName="Document" ma:contentTypeID="0x010100659A167D4CC5EC438DE9848E11CBEA3F" ma:contentTypeVersion="10" ma:contentTypeDescription="Create a new document." ma:contentTypeScope="" ma:versionID="15c8dcef3b03df90d7874306657749a5">
   <xsd:schema xmlns:xsd="http://www.w3.org/2001/XMLSchema" xmlns:xs="http://www.w3.org/2001/XMLSchema" xmlns:p="http://schemas.microsoft.com/office/2006/metadata/properties" xmlns:ns3="b1af40a2-86c1-4bae-9fd5-ad1d161ccb8d" xmlns:ns4="b7a535a6-dfd7-4199-be2a-842d35677326" targetNamespace="http://schemas.microsoft.com/office/2006/metadata/properties" ma:root="true" ma:fieldsID="8f8028213405e2ce01a6a9024142e574" ns3:_="" ns4:_="">
     <xsd:import namespace="b1af40a2-86c1-4bae-9fd5-ad1d161ccb8d"/>
@@ -4524,6 +7038,12 @@
 </ct:contentTypeSchema>
 </file>
 
+<file path=customXml/item2.xml><?xml version="1.0" encoding="utf-8"?>
+<p:properties xmlns:p="http://schemas.microsoft.com/office/2006/metadata/properties" xmlns:xsi="http://www.w3.org/2001/XMLSchema-instance" xmlns:pc="http://schemas.microsoft.com/office/infopath/2007/PartnerControls">
+  <documentManagement/>
+</p:properties>
+</file>
+
 <file path=customXml/item3.xml><?xml version="1.0" encoding="utf-8"?>
 <?mso-contentType ?>
 <FormTemplates xmlns="http://schemas.microsoft.com/sharepoint/v3/contenttype/forms">
@@ -4534,19 +7054,75 @@
 </file>
 
 <file path=customXml/item4.xml><?xml version="1.0" encoding="utf-8"?>
-<b:Sources xmlns:b="http://schemas.openxmlformats.org/officeDocument/2006/bibliography" xmlns="http://schemas.openxmlformats.org/officeDocument/2006/bibliography" SelectedStyle="\APASixthEditionOfficeOnline.xsl" StyleName="APA" Version="6"/>
+<b:Sources xmlns:b="http://schemas.openxmlformats.org/officeDocument/2006/bibliography" xmlns="http://schemas.openxmlformats.org/officeDocument/2006/bibliography" SelectedStyle="\IEEE2006OfficeOnline.xsl" StyleName="IEEE" Version="2006">
+  <b:Source>
+    <b:Tag>Zai17</b:Tag>
+    <b:SourceType>DocumentFromInternetSite</b:SourceType>
+    <b:Guid>{B9F738C7-D133-4D79-AFD1-20DA6D84FF86}</b:Guid>
+    <b:Author>
+      <b:Author>
+        <b:NameList>
+          <b:Person>
+            <b:Last>Awadallahd</b:Last>
+            <b:First>Zaid</b:First>
+            <b:Middle>Abdi Alkareem Alyasseriab Ahamad Tajudin Khadera Mohammed AzmiAl-Betarc Mohammed A.</b:Middle>
+          </b:Person>
+        </b:NameList>
+      </b:Author>
+    </b:Author>
+    <b:Title>Hybridizing β-hill climbing with wavelet transform for denoising ECG signals</b:Title>
+    <b:InternetSiteTitle>Science Direct</b:InternetSiteTitle>
+    <b:Year>2017</b:Year>
+    <b:Month>November</b:Month>
+    <b:Day>15</b:Day>
+    <b:URL>https://www.sciencedirect.com/science/article/pii/S0020025517310940</b:URL>
+    <b:RefOrder>3</b:RefOrder>
+  </b:Source>
+  <b:Source>
+    <b:Tag>ECG20</b:Tag>
+    <b:SourceType>InternetSite</b:SourceType>
+    <b:Guid>{2481E9A2-01CB-47BA-AE0C-A6FBE613F587}</b:Guid>
+    <b:Author>
+      <b:Author>
+        <b:Corporate>ECG &amp; ECHO</b:Corporate>
+      </b:Author>
+    </b:Author>
+    <b:Title>The ECG leads: electrodes, limb leads, chest (precordial) leads, 12-Lead ECG (EKG) – ECG &amp; ECHO</b:Title>
+    <b:YearAccessed>2020</b:YearAccessed>
+    <b:MonthAccessed>August</b:MonthAccessed>
+    <b:DayAccessed>13</b:DayAccessed>
+    <b:URL>https://ecgwaves.com/topic/ekg-ecg-leads-electrodes-systems-limb-chest-precordial/</b:URL>
+    <b:ProductionCompany>ECG &amp; ECHO</b:ProductionCompany>
+    <b:RefOrder>1</b:RefOrder>
+  </b:Source>
+  <b:Source>
+    <b:Tag>Rah19</b:Tag>
+    <b:SourceType>DocumentFromInternetSite</b:SourceType>
+    <b:Guid>{4143D402-3AB1-4578-8950-CEB18288C5C6}</b:Guid>
+    <b:Title>jscholaronline.org</b:Title>
+    <b:Year>2019</b:Year>
+    <b:Month>March</b:Month>
+    <b:Day>12</b:Day>
+    <b:YearAccessed>2020</b:YearAccessed>
+    <b:MonthAccessed>August</b:MonthAccessed>
+    <b:DayAccessed>13</b:DayAccessed>
+    <b:URL>http://www.jscholaronline.org/articles/JBER/Signal-Processing.pdf</b:URL>
+    <b:Author>
+      <b:Author>
+        <b:NameList>
+          <b:Person>
+            <b:Last>Kher</b:Last>
+            <b:First>Rahul</b:First>
+          </b:Person>
+        </b:NameList>
+      </b:Author>
+    </b:Author>
+    <b:RefOrder>2</b:RefOrder>
+  </b:Source>
+</b:Sources>
 </file>
 
 <file path=customXml/itemProps1.xml><?xml version="1.0" encoding="utf-8"?>
-<ds:datastoreItem xmlns:ds="http://schemas.openxmlformats.org/officeDocument/2006/customXml" ds:itemID="{DA18546B-B9C6-4B2C-8308-AD9CF37C2325}">
-  <ds:schemaRefs>
-    <ds:schemaRef ds:uri="http://schemas.microsoft.com/office/2006/metadata/properties"/>
-    <ds:schemaRef ds:uri="http://schemas.microsoft.com/office/infopath/2007/PartnerControls"/>
-  </ds:schemaRefs>
-</ds:datastoreItem>
-</file>
-
-<file path=customXml/itemProps2.xml><?xml version="1.0" encoding="utf-8"?>
 <ds:datastoreItem xmlns:ds="http://schemas.openxmlformats.org/officeDocument/2006/customXml" ds:itemID="{452C067B-5245-4D4F-97D4-6C31B8B14F9C}">
   <ds:schemaRefs>
     <ds:schemaRef ds:uri="http://schemas.microsoft.com/office/2006/metadata/contentType"/>
@@ -4565,6 +7141,15 @@
 </ds:datastoreItem>
 </file>
 
+<file path=customXml/itemProps2.xml><?xml version="1.0" encoding="utf-8"?>
+<ds:datastoreItem xmlns:ds="http://schemas.openxmlformats.org/officeDocument/2006/customXml" ds:itemID="{DA18546B-B9C6-4B2C-8308-AD9CF37C2325}">
+  <ds:schemaRefs>
+    <ds:schemaRef ds:uri="http://schemas.microsoft.com/office/2006/metadata/properties"/>
+    <ds:schemaRef ds:uri="http://schemas.microsoft.com/office/infopath/2007/PartnerControls"/>
+  </ds:schemaRefs>
+</ds:datastoreItem>
+</file>
+
 <file path=customXml/itemProps3.xml><?xml version="1.0" encoding="utf-8"?>
 <ds:datastoreItem xmlns:ds="http://schemas.openxmlformats.org/officeDocument/2006/customXml" ds:itemID="{5E1AEAC5-75E6-4218-B3AC-1DBCE9791B33}">
   <ds:schemaRefs>
@@ -4574,7 +7159,7 @@
 </file>
 
 <file path=customXml/itemProps4.xml><?xml version="1.0" encoding="utf-8"?>
-<ds:datastoreItem xmlns:ds="http://schemas.openxmlformats.org/officeDocument/2006/customXml" ds:itemID="{3B6AAC77-ED9D-44E3-9971-4E6F8533471B}">
+<ds:datastoreItem xmlns:ds="http://schemas.openxmlformats.org/officeDocument/2006/customXml" ds:itemID="{5E1BF0EE-73EE-47D1-B49A-D5928C41D812}">
   <ds:schemaRefs>
     <ds:schemaRef ds:uri="http://schemas.openxmlformats.org/officeDocument/2006/bibliography"/>
   </ds:schemaRefs>

--- a/ENEL420 Assignment 1.docx
+++ b/ENEL420 Assignment 1.docx
@@ -328,14 +328,9 @@
         <w:t xml:space="preserve"> </w:t>
       </w:r>
       <w:r>
-        <w:t xml:space="preserve">Abstract about the ENEL420 assignment 1 regarding using IIR and FIR filters for ECG Abstract about the ENEL420 </w:t>
-      </w:r>
-      <w:bookmarkStart w:id="4" w:name="_GoBack"/>
-      <w:r>
-        <w:t>assignment 1 regarding using IIR and FIR filters for ECG.</w:t>
+        <w:t>Abstract about the ENEL420 assignment 1 regarding using IIR and FIR filters for ECG Abstract about the ENEL420 assignment 1 regarding using IIR and FIR filters for ECG.</w:t>
       </w:r>
     </w:p>
-    <w:bookmarkEnd w:id="4"/>
     <w:p/>
     <w:sdt>
       <w:sdtPr>
@@ -1566,12 +1561,12 @@
       <w:pPr>
         <w:pStyle w:val="Heading1"/>
       </w:pPr>
-      <w:bookmarkStart w:id="5" w:name="_Toc48280308"/>
+      <w:bookmarkStart w:id="4" w:name="_Toc48280308"/>
       <w:r>
         <w:lastRenderedPageBreak/>
         <w:t>Introduction</w:t>
       </w:r>
-      <w:bookmarkEnd w:id="5"/>
+      <w:bookmarkEnd w:id="4"/>
     </w:p>
     <w:p>
       <w:pPr>
@@ -1584,7 +1579,7 @@
         <mc:AlternateContent>
           <mc:Choice Requires="wps">
             <w:drawing>
-              <wp:anchor distT="0" distB="0" distL="114300" distR="114300" simplePos="0" relativeHeight="251659264" behindDoc="0" locked="0" layoutInCell="1" allowOverlap="1" wp14:anchorId="2DC5AC2E" wp14:editId="1186CE2B">
+              <wp:anchor distT="0" distB="0" distL="114300" distR="114300" simplePos="0" relativeHeight="251658240" behindDoc="0" locked="0" layoutInCell="1" allowOverlap="1" wp14:anchorId="2DC5AC2E" wp14:editId="3A0B7501">
                 <wp:simplePos x="0" y="0"/>
                 <wp:positionH relativeFrom="margin">
                   <wp:align>right</wp:align>
@@ -1627,7 +1622,7 @@
                                 <w:noProof/>
                               </w:rPr>
                             </w:pPr>
-                            <w:bookmarkStart w:id="6" w:name="_Ref48270469"/>
+                            <w:bookmarkStart w:id="5" w:name="_Ref48270469"/>
                             <w:r>
                               <w:t xml:space="preserve">Figure </w:t>
                             </w:r>
@@ -1639,7 +1634,7 @@
                                 <w:t>1</w:t>
                               </w:r>
                             </w:fldSimple>
-                            <w:bookmarkEnd w:id="6"/>
+                            <w:bookmarkEnd w:id="5"/>
                             <w:r>
                               <w:t xml:space="preserve">: A </w:t>
                             </w:r>
@@ -1732,7 +1727,7 @@
                 <v:stroke joinstyle="miter"/>
                 <v:path gradientshapeok="t" o:connecttype="rect"/>
               </v:shapetype>
-              <v:shape id="Text Box 2" o:spid="_x0000_s1026" type="#_x0000_t202" style="position:absolute;left:0;text-align:left;margin-left:416.8pt;margin-top:341.2pt;width:468pt;height:15.5pt;z-index:251659264;visibility:visible;mso-wrap-style:square;mso-height-percent:0;mso-wrap-distance-left:9pt;mso-wrap-distance-top:0;mso-wrap-distance-right:9pt;mso-wrap-distance-bottom:0;mso-position-horizontal:right;mso-position-horizontal-relative:margin;mso-position-vertical:absolute;mso-position-vertical-relative:page;mso-height-percent:0;mso-height-relative:margin;v-text-anchor:top" o:gfxdata="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" stroked="f">
+              <v:shape id="Text Box 2" o:spid="_x0000_s1026" type="#_x0000_t202" style="position:absolute;left:0;text-align:left;margin-left:416.8pt;margin-top:341.2pt;width:468pt;height:15.5pt;z-index:251658240;visibility:visible;mso-wrap-style:square;mso-height-percent:0;mso-wrap-distance-left:9pt;mso-wrap-distance-top:0;mso-wrap-distance-right:9pt;mso-wrap-distance-bottom:0;mso-position-horizontal:right;mso-position-horizontal-relative:margin;mso-position-vertical:absolute;mso-position-vertical-relative:page;mso-height-percent:0;mso-height-relative:margin;v-text-anchor:top" o:gfxdata="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" stroked="f">
                 <v:textbox inset="0,0,0,0">
                   <w:txbxContent>
                     <w:p>
@@ -1744,7 +1739,7 @@
                           <w:noProof/>
                         </w:rPr>
                       </w:pPr>
-                      <w:bookmarkStart w:id="7" w:name="_Ref48270469"/>
+                      <w:bookmarkStart w:id="6" w:name="_Ref48270469"/>
                       <w:r>
                         <w:t xml:space="preserve">Figure </w:t>
                       </w:r>
@@ -1756,7 +1751,7 @@
                           <w:t>1</w:t>
                         </w:r>
                       </w:fldSimple>
-                      <w:bookmarkEnd w:id="7"/>
+                      <w:bookmarkEnd w:id="6"/>
                       <w:r>
                         <w:t xml:space="preserve">: A </w:t>
                       </w:r>
@@ -1839,7 +1834,7 @@
           <w:noProof/>
         </w:rPr>
         <w:drawing>
-          <wp:anchor distT="0" distB="0" distL="114300" distR="114300" simplePos="0" relativeHeight="251657216" behindDoc="0" locked="0" layoutInCell="1" allowOverlap="1" wp14:anchorId="1026A406" wp14:editId="7BA0122C">
+          <wp:anchor distT="0" distB="0" distL="114300" distR="114300" simplePos="0" relativeHeight="251656192" behindDoc="0" locked="0" layoutInCell="1" allowOverlap="1" wp14:anchorId="1026A406" wp14:editId="64948B8A">
             <wp:simplePos x="0" y="0"/>
             <wp:positionH relativeFrom="margin">
               <wp:align>right</wp:align>
@@ -2018,35 +2013,35 @@
       <w:pPr>
         <w:pStyle w:val="Heading1"/>
       </w:pPr>
-      <w:bookmarkStart w:id="8" w:name="_Toc48280309"/>
+      <w:bookmarkStart w:id="7" w:name="_Toc48280309"/>
       <w:r>
         <w:lastRenderedPageBreak/>
         <w:t>Discussion of Tasks</w:t>
       </w:r>
-      <w:bookmarkEnd w:id="8"/>
+      <w:bookmarkEnd w:id="7"/>
     </w:p>
     <w:p>
       <w:pPr>
         <w:pStyle w:val="Heading2"/>
       </w:pPr>
-      <w:bookmarkStart w:id="9" w:name="_Toc48280310"/>
+      <w:bookmarkStart w:id="8" w:name="_Toc48280310"/>
       <w:r>
         <w:t xml:space="preserve">Task </w:t>
       </w:r>
-      <w:commentRangeStart w:id="10"/>
+      <w:commentRangeStart w:id="9"/>
       <w:r>
         <w:t>1</w:t>
       </w:r>
-      <w:commentRangeEnd w:id="10"/>
+      <w:commentRangeEnd w:id="9"/>
       <w:r>
         <w:rPr>
           <w:rStyle w:val="CommentReference"/>
           <w:rFonts w:ascii="Times New Roman" w:eastAsiaTheme="minorHAnsi" w:hAnsi="Times New Roman" w:cstheme="minorBidi"/>
           <w:color w:val="auto"/>
         </w:rPr>
-        <w:commentReference w:id="10"/>
-      </w:r>
-      <w:bookmarkEnd w:id="9"/>
+        <w:commentReference w:id="9"/>
+      </w:r>
+      <w:bookmarkEnd w:id="8"/>
     </w:p>
     <w:p/>
     <w:p>
@@ -2067,7 +2062,7 @@
         <mc:AlternateContent>
           <mc:Choice Requires="wpg">
             <w:drawing>
-              <wp:anchor distT="0" distB="0" distL="114300" distR="114300" simplePos="0" relativeHeight="251667456" behindDoc="0" locked="0" layoutInCell="1" allowOverlap="1" wp14:anchorId="63E69E8C" wp14:editId="769A9188">
+              <wp:anchor distT="0" distB="0" distL="114300" distR="114300" simplePos="0" relativeHeight="251666432" behindDoc="0" locked="0" layoutInCell="1" allowOverlap="1" wp14:anchorId="63E69E8C" wp14:editId="31BA27B7">
                 <wp:simplePos x="0" y="0"/>
                 <wp:positionH relativeFrom="margin">
                   <wp:align>right</wp:align>
@@ -2280,7 +2275,7 @@
           </mc:Choice>
           <mc:Fallback>
             <w:pict>
-              <v:group w14:anchorId="63E69E8C" id="Group 8" o:spid="_x0000_s1027" style="position:absolute;margin-left:415.55pt;margin-top:18.9pt;width:466.75pt;height:212.7pt;z-index:251667456;mso-position-horizontal:right;mso-position-horizontal-relative:margin" coordsize="59277,27012" o:gfxdata="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">
+              <v:group w14:anchorId="63E69E8C" id="Group 8" o:spid="_x0000_s1027" style="position:absolute;margin-left:415.55pt;margin-top:18.9pt;width:466.75pt;height:212.7pt;z-index:251666432;mso-position-horizontal:right;mso-position-horizontal-relative:margin" coordsize="59277,27012" o:gfxdata="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">
                 <v:shapetype id="_x0000_t75" coordsize="21600,21600" o:spt="75" o:preferrelative="t" path="m@4@5l@4@11@9@11@9@5xe" filled="f" stroked="f">
                   <v:stroke joinstyle="miter"/>
                   <v:formulas>
@@ -2380,22 +2375,22 @@
       <w:pPr>
         <w:pStyle w:val="Heading2"/>
       </w:pPr>
-      <w:bookmarkStart w:id="11" w:name="_Toc48280311"/>
-      <w:commentRangeStart w:id="12"/>
+      <w:bookmarkStart w:id="10" w:name="_Toc48280311"/>
+      <w:commentRangeStart w:id="11"/>
       <w:r>
         <w:lastRenderedPageBreak/>
         <w:t>Task 2</w:t>
       </w:r>
-      <w:commentRangeEnd w:id="12"/>
+      <w:commentRangeEnd w:id="11"/>
       <w:r>
         <w:rPr>
           <w:rStyle w:val="CommentReference"/>
           <w:rFonts w:ascii="Times New Roman" w:eastAsiaTheme="minorHAnsi" w:hAnsi="Times New Roman" w:cstheme="minorBidi"/>
           <w:color w:val="auto"/>
         </w:rPr>
-        <w:commentReference w:id="12"/>
-      </w:r>
-      <w:bookmarkEnd w:id="11"/>
+        <w:commentReference w:id="11"/>
+      </w:r>
+      <w:bookmarkEnd w:id="10"/>
     </w:p>
     <w:p>
       <w:pPr>
@@ -2407,7 +2402,7 @@
           <w:noProof/>
         </w:rPr>
         <w:drawing>
-          <wp:anchor distT="0" distB="0" distL="114300" distR="114300" simplePos="0" relativeHeight="251668480" behindDoc="0" locked="0" layoutInCell="1" allowOverlap="1" wp14:anchorId="1A5ED822" wp14:editId="49E6950C">
+          <wp:anchor distT="0" distB="0" distL="114300" distR="114300" simplePos="0" relativeHeight="251667456" behindDoc="0" locked="0" layoutInCell="1" allowOverlap="1" wp14:anchorId="1A5ED822" wp14:editId="4D92779D">
             <wp:simplePos x="0" y="0"/>
             <wp:positionH relativeFrom="margin">
               <wp:posOffset>2997200</wp:posOffset>
@@ -2495,7 +2490,7 @@
           <w:noProof/>
         </w:rPr>
         <w:drawing>
-          <wp:anchor distT="0" distB="0" distL="114300" distR="114300" simplePos="0" relativeHeight="251669504" behindDoc="0" locked="0" layoutInCell="1" allowOverlap="1" wp14:anchorId="6DFE4BE5" wp14:editId="299D8556">
+          <wp:anchor distT="0" distB="0" distL="114300" distR="114300" simplePos="0" relativeHeight="251668480" behindDoc="0" locked="0" layoutInCell="1" allowOverlap="1" wp14:anchorId="6DFE4BE5" wp14:editId="07039D9A">
             <wp:simplePos x="0" y="0"/>
             <wp:positionH relativeFrom="margin">
               <wp:posOffset>170815</wp:posOffset>
@@ -2568,23 +2563,23 @@
       <w:pPr>
         <w:pStyle w:val="Heading2"/>
       </w:pPr>
-      <w:bookmarkStart w:id="13" w:name="_Toc48280312"/>
+      <w:bookmarkStart w:id="12" w:name="_Toc48280312"/>
       <w:r>
         <w:lastRenderedPageBreak/>
         <w:t>Task 3</w:t>
       </w:r>
-      <w:bookmarkEnd w:id="13"/>
+      <w:bookmarkEnd w:id="12"/>
     </w:p>
     <w:p/>
     <w:p>
       <w:pPr>
         <w:pStyle w:val="Heading2"/>
       </w:pPr>
-      <w:bookmarkStart w:id="14" w:name="_Toc48280313"/>
+      <w:bookmarkStart w:id="13" w:name="_Toc48280313"/>
       <w:r>
         <w:t>Task 4</w:t>
       </w:r>
-      <w:bookmarkEnd w:id="14"/>
+      <w:bookmarkEnd w:id="13"/>
     </w:p>
     <w:p>
       <w:pPr>
@@ -2596,7 +2591,7 @@
           <w:noProof/>
         </w:rPr>
         <w:drawing>
-          <wp:anchor distT="0" distB="0" distL="114300" distR="114300" simplePos="0" relativeHeight="251670528" behindDoc="0" locked="0" layoutInCell="1" allowOverlap="1" wp14:anchorId="2B65DCC6" wp14:editId="7159FD2D">
+          <wp:anchor distT="0" distB="0" distL="114300" distR="114300" simplePos="0" relativeHeight="251669504" behindDoc="0" locked="0" layoutInCell="1" allowOverlap="1" wp14:anchorId="2B65DCC6" wp14:editId="30C1CF13">
             <wp:simplePos x="0" y="0"/>
             <wp:positionH relativeFrom="margin">
               <wp:align>left</wp:align>
@@ -2685,82 +2680,141 @@
         <w:spacing w:before="0" w:after="160"/>
         <w:jc w:val="left"/>
       </w:pPr>
+      <w:bookmarkStart w:id="14" w:name="_GoBack"/>
+      <w:r>
+        <w:rPr>
+          <w:noProof/>
+        </w:rPr>
+        <mc:AlternateContent>
+          <mc:Choice Requires="wpg">
+            <w:drawing>
+              <wp:anchor distT="0" distB="0" distL="114300" distR="114300" simplePos="0" relativeHeight="251677696" behindDoc="0" locked="0" layoutInCell="1" allowOverlap="1" wp14:anchorId="49FD48EA" wp14:editId="49B6419E">
+                <wp:simplePos x="0" y="0"/>
+                <wp:positionH relativeFrom="column">
+                  <wp:posOffset>50800</wp:posOffset>
+                </wp:positionH>
+                <wp:positionV relativeFrom="paragraph">
+                  <wp:posOffset>1786890</wp:posOffset>
+                </wp:positionV>
+                <wp:extent cx="3740150" cy="2185035"/>
+                <wp:effectExtent l="0" t="0" r="0" b="5715"/>
+                <wp:wrapSquare wrapText="bothSides"/>
+                <wp:docPr id="21" name="Group 21"/>
+                <wp:cNvGraphicFramePr/>
+                <a:graphic xmlns:a="http://schemas.openxmlformats.org/drawingml/2006/main">
+                  <a:graphicData uri="http://schemas.microsoft.com/office/word/2010/wordprocessingGroup">
+                    <wpg:wgp>
+                      <wpg:cNvGrpSpPr/>
+                      <wpg:grpSpPr>
+                        <a:xfrm>
+                          <a:off x="0" y="0"/>
+                          <a:ext cx="3740150" cy="2185035"/>
+                          <a:chOff x="0" y="0"/>
+                          <a:chExt cx="3740150" cy="2185035"/>
+                        </a:xfrm>
+                      </wpg:grpSpPr>
+                      <pic:pic xmlns:pic="http://schemas.openxmlformats.org/drawingml/2006/picture">
+                        <pic:nvPicPr>
+                          <pic:cNvPr id="14" name="Picture 14"/>
+                          <pic:cNvPicPr>
+                            <a:picLocks noChangeAspect="1"/>
+                          </pic:cNvPicPr>
+                        </pic:nvPicPr>
+                        <pic:blipFill rotWithShape="1">
+                          <a:blip r:embed="rId22">
+                            <a:extLst>
+                              <a:ext uri="{28A0092B-C50C-407E-A947-70E740481C1C}">
+                                <a14:useLocalDpi xmlns:a14="http://schemas.microsoft.com/office/drawing/2010/main" val="0"/>
+                              </a:ext>
+                            </a:extLst>
+                          </a:blip>
+                          <a:srcRect l="752" t="6263" r="9422" b="6263"/>
+                          <a:stretch/>
+                        </pic:blipFill>
+                        <pic:spPr bwMode="auto">
+                          <a:xfrm>
+                            <a:off x="0" y="0"/>
+                            <a:ext cx="3740150" cy="2185035"/>
+                          </a:xfrm>
+                          <a:prstGeom prst="rect">
+                            <a:avLst/>
+                          </a:prstGeom>
+                          <a:noFill/>
+                          <a:ln>
+                            <a:noFill/>
+                          </a:ln>
+                          <a:extLst>
+                            <a:ext uri="{53640926-AAD7-44D8-BBD7-CCE9431645EC}">
+                              <a14:shadowObscured xmlns:a14="http://schemas.microsoft.com/office/drawing/2010/main"/>
+                            </a:ext>
+                          </a:extLst>
+                        </pic:spPr>
+                      </pic:pic>
+                      <pic:pic xmlns:pic="http://schemas.openxmlformats.org/drawingml/2006/picture">
+                        <pic:nvPicPr>
+                          <pic:cNvPr id="20" name="Picture 20"/>
+                          <pic:cNvPicPr>
+                            <a:picLocks noChangeAspect="1"/>
+                          </pic:cNvPicPr>
+                        </pic:nvPicPr>
+                        <pic:blipFill rotWithShape="1">
+                          <a:blip r:embed="rId23" cstate="print">
+                            <a:extLst>
+                              <a:ext uri="{28A0092B-C50C-407E-A947-70E740481C1C}">
+                                <a14:useLocalDpi xmlns:a14="http://schemas.microsoft.com/office/drawing/2010/main" val="0"/>
+                              </a:ext>
+                            </a:extLst>
+                          </a:blip>
+                          <a:srcRect l="21666" t="51162" r="18938" b="13282"/>
+                          <a:stretch/>
+                        </pic:blipFill>
+                        <pic:spPr bwMode="auto">
+                          <a:xfrm>
+                            <a:off x="1924050" y="463550"/>
+                            <a:ext cx="1692910" cy="607695"/>
+                          </a:xfrm>
+                          <a:prstGeom prst="rect">
+                            <a:avLst/>
+                          </a:prstGeom>
+                          <a:noFill/>
+                          <a:ln>
+                            <a:noFill/>
+                          </a:ln>
+                          <a:extLst>
+                            <a:ext uri="{53640926-AAD7-44D8-BBD7-CCE9431645EC}">
+                              <a14:shadowObscured xmlns:a14="http://schemas.microsoft.com/office/drawing/2010/main"/>
+                            </a:ext>
+                          </a:extLst>
+                        </pic:spPr>
+                      </pic:pic>
+                    </wpg:wgp>
+                  </a:graphicData>
+                </a:graphic>
+              </wp:anchor>
+            </w:drawing>
+          </mc:Choice>
+          <mc:Fallback>
+            <w:pict>
+              <v:group w14:anchorId="1B0235B4" id="Group 21" o:spid="_x0000_s1026" style="position:absolute;margin-left:4pt;margin-top:140.7pt;width:294.5pt;height:172.05pt;z-index:251677696" coordsize="37401,21850" o:gfxdata="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">
+                <v:shape id="Picture 14" o:spid="_x0000_s1027" type="#_x0000_t75" style="position:absolute;width:37401;height:21850;visibility:visible;mso-wrap-style:square" o:gfxdata="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">
+                  <v:imagedata r:id="rId24" o:title="" croptop="4105f" cropbottom="4105f" cropleft="493f" cropright="6175f"/>
+                </v:shape>
+                <v:shape id="Picture 20" o:spid="_x0000_s1028" type="#_x0000_t75" style="position:absolute;left:19240;top:4635;width:16929;height:6077;visibility:visible;mso-wrap-style:square" o:gfxdata="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">
+                  <v:imagedata r:id="rId25" o:title="" croptop="33530f" cropbottom="8704f" cropleft="14199f" cropright="12411f"/>
+                </v:shape>
+                <w10:wrap type="square"/>
+              </v:group>
+            </w:pict>
+          </mc:Fallback>
+        </mc:AlternateContent>
+      </w:r>
+      <w:bookmarkEnd w:id="14"/>
       <w:r>
         <w:rPr>
           <w:noProof/>
         </w:rPr>
         <w:drawing>
-          <wp:anchor distT="0" distB="0" distL="114300" distR="114300" simplePos="0" relativeHeight="251672576" behindDoc="0" locked="0" layoutInCell="1" allowOverlap="1" wp14:anchorId="0DA2BDE2" wp14:editId="34E79788">
-            <wp:simplePos x="0" y="0"/>
-            <wp:positionH relativeFrom="margin">
-              <wp:align>left</wp:align>
-            </wp:positionH>
-            <wp:positionV relativeFrom="paragraph">
-              <wp:posOffset>1850390</wp:posOffset>
-            </wp:positionV>
-            <wp:extent cx="3740150" cy="2185035"/>
-            <wp:effectExtent l="0" t="0" r="0" b="5715"/>
-            <wp:wrapSquare wrapText="bothSides"/>
-            <wp:docPr id="14" name="Picture 14"/>
-            <wp:cNvGraphicFramePr>
-              <a:graphicFrameLocks xmlns:a="http://schemas.openxmlformats.org/drawingml/2006/main" noChangeAspect="1"/>
-            </wp:cNvGraphicFramePr>
-            <a:graphic xmlns:a="http://schemas.openxmlformats.org/drawingml/2006/main">
-              <a:graphicData uri="http://schemas.openxmlformats.org/drawingml/2006/picture">
-                <pic:pic xmlns:pic="http://schemas.openxmlformats.org/drawingml/2006/picture">
-                  <pic:nvPicPr>
-                    <pic:cNvPr id="0" name="Picture 17"/>
-                    <pic:cNvPicPr>
-                      <a:picLocks noChangeAspect="1" noChangeArrowheads="1"/>
-                    </pic:cNvPicPr>
-                  </pic:nvPicPr>
-                  <pic:blipFill rotWithShape="1">
-                    <a:blip r:embed="rId22">
-                      <a:extLst>
-                        <a:ext uri="{28A0092B-C50C-407E-A947-70E740481C1C}">
-                          <a14:useLocalDpi xmlns:a14="http://schemas.microsoft.com/office/drawing/2010/main" val="0"/>
-                        </a:ext>
-                      </a:extLst>
-                    </a:blip>
-                    <a:srcRect l="752" t="6263" r="9422" b="6263"/>
-                    <a:stretch/>
-                  </pic:blipFill>
-                  <pic:spPr bwMode="auto">
-                    <a:xfrm>
-                      <a:off x="0" y="0"/>
-                      <a:ext cx="3740150" cy="2185035"/>
-                    </a:xfrm>
-                    <a:prstGeom prst="rect">
-                      <a:avLst/>
-                    </a:prstGeom>
-                    <a:noFill/>
-                    <a:ln>
-                      <a:noFill/>
-                    </a:ln>
-                    <a:extLst>
-                      <a:ext uri="{53640926-AAD7-44D8-BBD7-CCE9431645EC}">
-                        <a14:shadowObscured xmlns:a14="http://schemas.microsoft.com/office/drawing/2010/main"/>
-                      </a:ext>
-                    </a:extLst>
-                  </pic:spPr>
-                </pic:pic>
-              </a:graphicData>
-            </a:graphic>
-            <wp14:sizeRelH relativeFrom="margin">
-              <wp14:pctWidth>0</wp14:pctWidth>
-            </wp14:sizeRelH>
-            <wp14:sizeRelV relativeFrom="margin">
-              <wp14:pctHeight>0</wp14:pctHeight>
-            </wp14:sizeRelV>
-          </wp:anchor>
-        </w:drawing>
-      </w:r>
-      <w:r>
-        <w:rPr>
-          <w:noProof/>
-        </w:rPr>
-        <w:drawing>
-          <wp:anchor distT="0" distB="0" distL="114300" distR="114300" simplePos="0" relativeHeight="251671552" behindDoc="0" locked="0" layoutInCell="1" allowOverlap="1" wp14:anchorId="0E8A0DEB" wp14:editId="11D3D66D">
+          <wp:anchor distT="0" distB="0" distL="114300" distR="114300" simplePos="0" relativeHeight="251670528" behindDoc="0" locked="0" layoutInCell="1" allowOverlap="1" wp14:anchorId="0E8A0DEB" wp14:editId="72CDCFFC">
             <wp:simplePos x="0" y="0"/>
             <wp:positionH relativeFrom="column">
               <wp:posOffset>1987550</wp:posOffset>
@@ -2785,7 +2839,7 @@
                     </pic:cNvPicPr>
                   </pic:nvPicPr>
                   <pic:blipFill rotWithShape="1">
-                    <a:blip r:embed="rId23">
+                    <a:blip r:embed="rId26">
                       <a:extLst>
                         <a:ext uri="{28A0092B-C50C-407E-A947-70E740481C1C}">
                           <a14:useLocalDpi xmlns:a14="http://schemas.microsoft.com/office/drawing/2010/main" val="0"/>
@@ -2836,7 +2890,7 @@
           <w:noProof/>
         </w:rPr>
         <w:drawing>
-          <wp:anchor distT="0" distB="0" distL="114300" distR="114300" simplePos="0" relativeHeight="251673600" behindDoc="0" locked="0" layoutInCell="1" allowOverlap="1" wp14:anchorId="2F7DE359" wp14:editId="09A891D6">
+          <wp:anchor distT="0" distB="0" distL="114300" distR="114300" simplePos="0" relativeHeight="251672576" behindDoc="0" locked="0" layoutInCell="1" allowOverlap="1" wp14:anchorId="2F7DE359" wp14:editId="52710A0F">
             <wp:simplePos x="0" y="0"/>
             <wp:positionH relativeFrom="margin">
               <wp:posOffset>342900</wp:posOffset>
@@ -2859,7 +2913,7 @@
                     <pic:cNvPicPr/>
                   </pic:nvPicPr>
                   <pic:blipFill>
-                    <a:blip r:embed="rId24">
+                    <a:blip r:embed="rId27">
                       <a:extLst>
                         <a:ext uri="{28A0092B-C50C-407E-A947-70E740481C1C}">
                           <a14:useLocalDpi xmlns:a14="http://schemas.microsoft.com/office/drawing/2010/main" val="0"/>
@@ -2927,7 +2981,7 @@
           <w:noProof/>
         </w:rPr>
         <w:drawing>
-          <wp:anchor distT="0" distB="0" distL="114300" distR="114300" simplePos="0" relativeHeight="251674624" behindDoc="0" locked="0" layoutInCell="1" allowOverlap="1" wp14:anchorId="7263E811" wp14:editId="5B62F638">
+          <wp:anchor distT="0" distB="0" distL="114300" distR="114300" simplePos="0" relativeHeight="251673600" behindDoc="0" locked="0" layoutInCell="1" allowOverlap="1" wp14:anchorId="7263E811" wp14:editId="559BC63A">
             <wp:simplePos x="0" y="0"/>
             <wp:positionH relativeFrom="column">
               <wp:posOffset>0</wp:posOffset>
@@ -2950,7 +3004,7 @@
                     <pic:cNvPicPr/>
                   </pic:nvPicPr>
                   <pic:blipFill>
-                    <a:blip r:embed="rId25">
+                    <a:blip r:embed="rId28">
                       <a:extLst>
                         <a:ext uri="{28A0092B-C50C-407E-A947-70E740481C1C}">
                           <a14:useLocalDpi xmlns:a14="http://schemas.microsoft.com/office/drawing/2010/main" val="0"/>
@@ -2988,7 +3042,7 @@
           <w:noProof/>
         </w:rPr>
         <w:drawing>
-          <wp:anchor distT="0" distB="0" distL="114300" distR="114300" simplePos="0" relativeHeight="251675648" behindDoc="0" locked="0" layoutInCell="1" allowOverlap="1" wp14:anchorId="7A09DB9F" wp14:editId="7FD70C5B">
+          <wp:anchor distT="0" distB="0" distL="114300" distR="114300" simplePos="0" relativeHeight="251674624" behindDoc="0" locked="0" layoutInCell="1" allowOverlap="1" wp14:anchorId="7A09DB9F" wp14:editId="541084AC">
             <wp:simplePos x="0" y="0"/>
             <wp:positionH relativeFrom="margin">
               <wp:align>left</wp:align>
@@ -3011,7 +3065,7 @@
                     <pic:cNvPicPr/>
                   </pic:nvPicPr>
                   <pic:blipFill>
-                    <a:blip r:embed="rId26">
+                    <a:blip r:embed="rId29">
                       <a:extLst>
                         <a:ext uri="{28A0092B-C50C-407E-A947-70E740481C1C}">
                           <a14:useLocalDpi xmlns:a14="http://schemas.microsoft.com/office/drawing/2010/main" val="0"/>
@@ -3060,7 +3114,7 @@
           <w:noProof/>
         </w:rPr>
         <w:drawing>
-          <wp:anchor distT="0" distB="0" distL="114300" distR="114300" simplePos="0" relativeHeight="251676672" behindDoc="0" locked="0" layoutInCell="1" allowOverlap="1" wp14:anchorId="519F3314" wp14:editId="0C2C64FE">
+          <wp:anchor distT="0" distB="0" distL="114300" distR="114300" simplePos="0" relativeHeight="251675648" behindDoc="0" locked="0" layoutInCell="1" allowOverlap="1" wp14:anchorId="519F3314" wp14:editId="18BEA004">
             <wp:simplePos x="0" y="0"/>
             <wp:positionH relativeFrom="margin">
               <wp:align>left</wp:align>
@@ -3083,7 +3137,7 @@
                     <pic:cNvPicPr/>
                   </pic:nvPicPr>
                   <pic:blipFill>
-                    <a:blip r:embed="rId27">
+                    <a:blip r:embed="rId30">
                       <a:extLst>
                         <a:ext uri="{28A0092B-C50C-407E-A947-70E740481C1C}">
                           <a14:useLocalDpi xmlns:a14="http://schemas.microsoft.com/office/drawing/2010/main" val="0"/>
@@ -3388,8 +3442,8 @@
       </w:sdtContent>
     </w:sdt>
     <w:sectPr>
-      <w:headerReference w:type="default" r:id="rId28"/>
-      <w:footerReference w:type="default" r:id="rId29"/>
+      <w:headerReference w:type="default" r:id="rId31"/>
+      <w:footerReference w:type="default" r:id="rId32"/>
       <w:pgSz w:w="12240" w:h="15840"/>
       <w:pgMar w:top="1440" w:right="1440" w:bottom="1440" w:left="1440" w:header="720" w:footer="720" w:gutter="0"/>
       <w:cols w:space="720"/>
@@ -3401,7 +3455,7 @@
 
 <file path=word/comments.xml><?xml version="1.0" encoding="utf-8"?>
 <w:comments xmlns:wpc="http://schemas.microsoft.com/office/word/2010/wordprocessingCanvas" xmlns:cx="http://schemas.microsoft.com/office/drawing/2014/chartex" xmlns:cx1="http://schemas.microsoft.com/office/drawing/2015/9/8/chartex" xmlns:cx2="http://schemas.microsoft.com/office/drawing/2015/10/21/chartex" xmlns:cx3="http://schemas.microsoft.com/office/drawing/2016/5/9/chartex" xmlns:cx4="http://schemas.microsoft.com/office/drawing/2016/5/10/chartex" xmlns:cx5="http://schemas.microsoft.com/office/drawing/2016/5/11/chartex" xmlns:cx6="http://schemas.microsoft.com/office/drawing/2016/5/12/chartex" xmlns:cx7="http://schemas.microsoft.com/office/drawing/2016/5/13/chartex" xmlns:cx8="http://schemas.microsoft.com/office/drawing/2016/5/14/chartex" xmlns:mc="http://schemas.openxmlformats.org/markup-compatibility/2006" xmlns:aink="http://schemas.microsoft.com/office/drawing/2016/ink" xmlns:am3d="http://schemas.microsoft.com/office/drawing/2017/model3d" xmlns:o="urn:schemas-microsoft-com:office:office" xmlns:r="http://schemas.openxmlformats.org/officeDocument/2006/relationships" xmlns:m="http://schemas.openxmlformats.org/officeDocument/2006/math" xmlns:v="urn:schemas-microsoft-com:vml" xmlns:wp14="http://schemas.microsoft.com/office/word/2010/wordprocessingDrawing" xmlns:wp="http://schemas.openxmlformats.org/drawingml/2006/wordprocessingDrawing" xmlns:w10="urn:schemas-microsoft-com:office:word" xmlns:w="http://schemas.openxmlformats.org/wordprocessingml/2006/main" xmlns:w14="http://schemas.microsoft.com/office/word/2010/wordml" xmlns:w15="http://schemas.microsoft.com/office/word/2012/wordml" xmlns:w16cid="http://schemas.microsoft.com/office/word/2016/wordml/cid" xmlns:w16se="http://schemas.microsoft.com/office/word/2015/wordml/symex" xmlns:wpg="http://schemas.microsoft.com/office/word/2010/wordprocessingGroup" xmlns:wpi="http://schemas.microsoft.com/office/word/2010/wordprocessingInk" xmlns:wne="http://schemas.microsoft.com/office/word/2006/wordml" xmlns:wps="http://schemas.microsoft.com/office/word/2010/wordprocessingShape" mc:Ignorable="w14 w15 w16se w16cid wp14">
-  <w:comment w:id="10" w:author="Sasiru Goonatillake" w:date="2020-08-14T06:43:00Z" w:initials="SG">
+  <w:comment w:id="9" w:author="Sasiru Goonatillake" w:date="2020-08-14T06:43:00Z" w:initials="SG">
     <w:p>
       <w:r>
         <w:rPr>
@@ -3437,7 +3491,7 @@
       </w:pPr>
     </w:p>
   </w:comment>
-  <w:comment w:id="12" w:author="Sasiru Goonatillake" w:date="2020-08-14T06:45:00Z" w:initials="SG">
+  <w:comment w:id="11" w:author="Sasiru Goonatillake" w:date="2020-08-14T06:45:00Z" w:initials="SG">
     <w:p>
       <w:pPr>
         <w:pStyle w:val="CommentText"/>
@@ -7159,7 +7213,7 @@
 </file>
 
 <file path=customXml/itemProps4.xml><?xml version="1.0" encoding="utf-8"?>
-<ds:datastoreItem xmlns:ds="http://schemas.openxmlformats.org/officeDocument/2006/customXml" ds:itemID="{5E1BF0EE-73EE-47D1-B49A-D5928C41D812}">
+<ds:datastoreItem xmlns:ds="http://schemas.openxmlformats.org/officeDocument/2006/customXml" ds:itemID="{44D69B25-962B-48F5-9EAB-43BE9382BFEE}">
   <ds:schemaRefs>
     <ds:schemaRef ds:uri="http://schemas.openxmlformats.org/officeDocument/2006/bibliography"/>
   </ds:schemaRefs>
